--- a/MOSFERATU Description.docx
+++ b/MOSFERATU Description.docx
@@ -15,7 +15,7 @@
           <w:bCs/>
         </w:rPr>
         <w:pict w14:anchorId="043FD781">
-          <v:rect id="_x0000_i1457" style="width:0;height:1.5pt" o:hralign="center" o:hrstd="t" o:hr="t" fillcolor="#a0a0a0" stroked="f"/>
+          <v:rect id="_x0000_i1025" style="width:0;height:1.5pt" o:hralign="center" o:hrstd="t" o:hr="t" fillcolor="#a0a0a0" stroked="f"/>
         </w:pict>
       </w:r>
     </w:p>
@@ -91,7 +91,7 @@
           <w:bCs/>
         </w:rPr>
         <w:pict w14:anchorId="203B334D">
-          <v:rect id="_x0000_i1458" style="width:0;height:1.5pt" o:hralign="center" o:hrstd="t" o:hr="t" fillcolor="#a0a0a0" stroked="f"/>
+          <v:rect id="_x0000_i1026" style="width:0;height:1.5pt" o:hralign="center" o:hrstd="t" o:hr="t" fillcolor="#a0a0a0" stroked="f"/>
         </w:pict>
       </w:r>
     </w:p>
@@ -153,7 +153,7 @@
           <w:bCs/>
         </w:rPr>
         <w:pict w14:anchorId="1A2BD6BC">
-          <v:rect id="_x0000_i1459" style="width:0;height:1.5pt" o:hralign="center" o:hrstd="t" o:hr="t" fillcolor="#a0a0a0" stroked="f"/>
+          <v:rect id="_x0000_i1027" style="width:0;height:1.5pt" o:hralign="center" o:hrstd="t" o:hr="t" fillcolor="#a0a0a0" stroked="f"/>
         </w:pict>
       </w:r>
     </w:p>
@@ -184,21 +184,7 @@
           <w:b/>
           <w:bCs/>
         </w:rPr>
-        <w:t xml:space="preserve">Every knob and switch on MOSFERATU </w:t>
-      </w:r>
-      <w:r>
-        <w:rPr>
-          <w:b/>
-          <w:bCs/>
-        </w:rPr>
-        <w:t>are</w:t>
-      </w:r>
-      <w:r>
-        <w:rPr>
-          <w:b/>
-          <w:bCs/>
-        </w:rPr>
-        <w:t xml:space="preserve"> designed to give you unmatched flexibility and intuitive control over your tone. This is no cookie-cutter design—MOSFERATU’s innovative circuit architecture sets a new standard for overdrive and distortion pedals.</w:t>
+        <w:t>Every knob and switch on MOSFERATU are designed to give you unmatched flexibility and intuitive control over your tone. This is no cookie-cutter design—MOSFERATU’s innovative circuit architecture sets a new standard for overdrive and distortion pedals.</w:t>
       </w:r>
     </w:p>
     <w:p>
@@ -298,7 +284,7 @@
           <w:bCs/>
         </w:rPr>
         <w:pict w14:anchorId="1ED9A1E5">
-          <v:rect id="_x0000_i1460" style="width:0;height:1.5pt" o:hralign="center" o:hrstd="t" o:hr="t" fillcolor="#a0a0a0" stroked="f"/>
+          <v:rect id="_x0000_i1028" style="width:0;height:1.5pt" o:hralign="center" o:hrstd="t" o:hr="t" fillcolor="#a0a0a0" stroked="f"/>
         </w:pict>
       </w:r>
     </w:p>
@@ -346,7 +332,7 @@
           <w:bCs/>
         </w:rPr>
         <w:pict w14:anchorId="1E249F7E">
-          <v:rect id="_x0000_i1461" style="width:0;height:1.5pt" o:hralign="center" o:hrstd="t" o:hr="t" fillcolor="#a0a0a0" stroked="f"/>
+          <v:rect id="_x0000_i1029" style="width:0;height:1.5pt" o:hralign="center" o:hrstd="t" o:hr="t" fillcolor="#a0a0a0" stroked="f"/>
         </w:pict>
       </w:r>
     </w:p>
@@ -431,7 +417,7 @@
           <w:bCs/>
         </w:rPr>
         <w:pict w14:anchorId="7E075B51">
-          <v:rect id="_x0000_i1462" style="width:0;height:1.5pt" o:hralign="center" o:hrstd="t" o:hr="t" fillcolor="#a0a0a0" stroked="f"/>
+          <v:rect id="_x0000_i1030" style="width:0;height:1.5pt" o:hralign="center" o:hrstd="t" o:hr="t" fillcolor="#a0a0a0" stroked="f"/>
         </w:pict>
       </w:r>
     </w:p>
@@ -516,7 +502,7 @@
           <w:bCs/>
         </w:rPr>
         <w:pict w14:anchorId="7B473B9E">
-          <v:rect id="_x0000_i1463" style="width:0;height:1.5pt" o:hralign="center" o:hrstd="t" o:hr="t" fillcolor="#a0a0a0" stroked="f"/>
+          <v:rect id="_x0000_i1031" style="width:0;height:1.5pt" o:hralign="center" o:hrstd="t" o:hr="t" fillcolor="#a0a0a0" stroked="f"/>
         </w:pict>
       </w:r>
     </w:p>
@@ -601,7 +587,7 @@
           <w:bCs/>
         </w:rPr>
         <w:pict w14:anchorId="76C70CB7">
-          <v:rect id="_x0000_i1464" style="width:0;height:1.5pt" o:hralign="center" o:hrstd="t" o:hr="t" fillcolor="#a0a0a0" stroked="f"/>
+          <v:rect id="_x0000_i1032" style="width:0;height:1.5pt" o:hralign="center" o:hrstd="t" o:hr="t" fillcolor="#a0a0a0" stroked="f"/>
         </w:pict>
       </w:r>
     </w:p>
@@ -648,7 +634,7 @@
           <w:bCs/>
         </w:rPr>
         <w:pict w14:anchorId="4D3FAD1C">
-          <v:rect id="_x0000_i1465" style="width:0;height:1.5pt" o:hralign="center" o:hrstd="t" o:hr="t" fillcolor="#a0a0a0" stroked="f"/>
+          <v:rect id="_x0000_i1033" style="width:0;height:1.5pt" o:hralign="center" o:hrstd="t" o:hr="t" fillcolor="#a0a0a0" stroked="f"/>
         </w:pict>
       </w:r>
     </w:p>
@@ -664,7 +650,21 @@
           <w:b/>
           <w:bCs/>
         </w:rPr>
-        <w:t>100% Original Circuit Design</w:t>
+        <w:t xml:space="preserve">100% </w:t>
+      </w:r>
+      <w:r>
+        <w:rPr>
+          <w:b/>
+          <w:bCs/>
+        </w:rPr>
+        <w:t xml:space="preserve">Analog, 100% </w:t>
+      </w:r>
+      <w:r>
+        <w:rPr>
+          <w:b/>
+          <w:bCs/>
+        </w:rPr>
+        <w:t>Original Circuit Design</w:t>
       </w:r>
     </w:p>
     <w:p>
@@ -699,21 +699,7 @@
           <w:b/>
           <w:bCs/>
         </w:rPr>
-        <w:t xml:space="preserve">No Clones, No Compromises: MOSFERATU isn’t </w:t>
-      </w:r>
-      <w:r>
-        <w:rPr>
-          <w:b/>
-          <w:bCs/>
-        </w:rPr>
-        <w:t>modelled</w:t>
-      </w:r>
-      <w:r>
-        <w:rPr>
-          <w:b/>
-          <w:bCs/>
-        </w:rPr>
-        <w:t xml:space="preserve"> after anything else—it’s an entirely new approach to overdrive and distortion.</w:t>
+        <w:t>No Clones, No Compromises: MOSFERATU isn’t modelled after anything else—it’s an entirely new approach to overdrive and distortion.</w:t>
       </w:r>
     </w:p>
     <w:p>
@@ -751,21 +737,7 @@
           <w:b/>
           <w:bCs/>
         </w:rPr>
-        <w:t xml:space="preserve">Unmatched Versatility: Whether you’re </w:t>
-      </w:r>
-      <w:r>
-        <w:rPr>
-          <w:b/>
-          <w:bCs/>
-        </w:rPr>
-        <w:t>dialling</w:t>
-      </w:r>
-      <w:r>
-        <w:rPr>
-          <w:b/>
-          <w:bCs/>
-        </w:rPr>
-        <w:t xml:space="preserve"> in vintage tones, modern dynamics, or experimental textures, MOSFERATU delivers.</w:t>
+        <w:t>Unmatched Versatility: Whether you’re dialling in vintage tones, modern dynamics, or experimental textures, MOSFERATU delivers.</w:t>
       </w:r>
     </w:p>
     <w:p>
@@ -781,7 +753,7 @@
           <w:bCs/>
         </w:rPr>
         <w:pict w14:anchorId="1EE0E2EA">
-          <v:rect id="_x0000_i1466" style="width:0;height:1.5pt" o:hralign="center" o:hrstd="t" o:hr="t" fillcolor="#a0a0a0" stroked="f"/>
+          <v:rect id="_x0000_i1034" style="width:0;height:1.5pt" o:hralign="center" o:hrstd="t" o:hr="t" fillcolor="#a0a0a0" stroked="f"/>
         </w:pict>
       </w:r>
     </w:p>
@@ -1171,7 +1143,7 @@
           <w:bCs/>
         </w:rPr>
         <w:pict w14:anchorId="346DF962">
-          <v:rect id="_x0000_i1467" style="width:0;height:1.5pt" o:hralign="center" o:hrstd="t" o:hr="t" fillcolor="#a0a0a0" stroked="f"/>
+          <v:rect id="_x0000_i1035" style="width:0;height:1.5pt" o:hralign="center" o:hrstd="t" o:hr="t" fillcolor="#a0a0a0" stroked="f"/>
         </w:pict>
       </w:r>
     </w:p>
@@ -5943,6 +5915,7 @@
   <w:style w:type="character" w:default="1" w:styleId="DefaultParagraphFont">
     <w:name w:val="Default Paragraph Font"/>
     <w:uiPriority w:val="1"/>
+    <w:semiHidden/>
     <w:unhideWhenUsed/>
   </w:style>
   <w:style w:type="table" w:default="1" w:styleId="TableNormal">

--- a/MOSFERATU Description.docx
+++ b/MOSFERATU Description.docx
@@ -14,9 +14,7 @@
           <w:b/>
           <w:bCs/>
         </w:rPr>
-        <w:pict w14:anchorId="043FD781">
-          <v:rect id="_x0000_i1025" style="width:0;height:1.5pt" o:hralign="center" o:hrstd="t" o:hr="t" fillcolor="#a0a0a0" stroked="f"/>
-        </w:pict>
+        <w:t>MOSFERATU: The Next Generation of Overdrive and Distortion</w:t>
       </w:r>
     </w:p>
     <w:p>
@@ -31,7 +29,7 @@
           <w:b/>
           <w:bCs/>
         </w:rPr>
-        <w:t>MOSFERATU: A Groundbreaking Overdrive and Distortion Pedal</w:t>
+        <w:t>Step into uncharted tonal territory with MOSFERATU, a pedal that redefines what overdrive and distortion can do. Crafted with an entirely original circuit, MOSFERATU isn’t a clone or rehash of any existing design—it’s a ground-up creation designed for guitarists who demand versatility, inspiration, and uncompromising sound quality. Whether you’re chasing vintage tones, modern precision, or experimental textures, MOSFERATU delivers in ways no other pedal can.</w:t>
       </w:r>
     </w:p>
     <w:p>
@@ -46,7 +44,9 @@
           <w:b/>
           <w:bCs/>
         </w:rPr>
-        <w:t>Unleash the power of a 100% original circuit that redefines overdrive and distortion. MOSFERATU is not a clone, nor is it based on any existing design.</w:t>
+        <w:pict w14:anchorId="1E9BC4E0">
+          <v:rect id="_x0000_i1152" style="width:0;height:1.5pt" o:hralign="center" o:hrstd="t" o:hr="t" fillcolor="#a0a0a0" stroked="f"/>
+        </w:pict>
       </w:r>
     </w:p>
     <w:p>
@@ -61,21 +61,7 @@
           <w:b/>
           <w:bCs/>
         </w:rPr>
-        <w:t xml:space="preserve">Crafted from the ground up, MOSFERATU combines innovative engineering with a deep understanding of what guitarists truly need. Built to inspire, this pedal delivers unparalleled versatility and sonic depth, whether you’re chasing vintage tones, modern precision, </w:t>
-      </w:r>
-      <w:r>
-        <w:rPr>
-          <w:b/>
-          <w:bCs/>
-        </w:rPr>
-        <w:t xml:space="preserve">anything in between </w:t>
-      </w:r>
-      <w:r>
-        <w:rPr>
-          <w:b/>
-          <w:bCs/>
-        </w:rPr>
-        <w:t>or exploring entirely new sonic territory.</w:t>
+        <w:t>Designed for Perfection</w:t>
       </w:r>
     </w:p>
     <w:p>
@@ -90,9 +76,23 @@
           <w:b/>
           <w:bCs/>
         </w:rPr>
-        <w:pict w14:anchorId="203B334D">
-          <v:rect id="_x0000_i1026" style="width:0;height:1.5pt" o:hralign="center" o:hrstd="t" o:hr="t" fillcolor="#a0a0a0" stroked="f"/>
-        </w:pict>
+        <w:t xml:space="preserve">MOSFERATU was born from over two decades of experience in pedal design and engineering. Every component and feature </w:t>
+      </w:r>
+      <w:proofErr w:type="gramStart"/>
+      <w:r>
+        <w:rPr>
+          <w:b/>
+          <w:bCs/>
+        </w:rPr>
+        <w:t>was</w:t>
+      </w:r>
+      <w:proofErr w:type="gramEnd"/>
+      <w:r>
+        <w:rPr>
+          <w:b/>
+          <w:bCs/>
+        </w:rPr>
+        <w:t xml:space="preserve"> meticulously crafted to offer unparalleled sonic depth and control. With its innovative tone-shaping capabilities, MOSFERATU doesn’t just adjust your sound—it becomes an extension of your instrument and creativity, unlocking tones that feel alive and responsive to your playing.</w:t>
       </w:r>
     </w:p>
     <w:p>
@@ -107,7 +107,9 @@
           <w:b/>
           <w:bCs/>
         </w:rPr>
-        <w:t>Foreword: The Pursuit of Perfection</w:t>
+        <w:pict w14:anchorId="58DC8C7B">
+          <v:rect id="_x0000_i1153" style="width:0;height:1.5pt" o:hralign="center" o:hrstd="t" o:hr="t" fillcolor="#a0a0a0" stroked="f"/>
+        </w:pict>
       </w:r>
     </w:p>
     <w:p>
@@ -122,7 +124,7 @@
           <w:b/>
           <w:bCs/>
         </w:rPr>
-        <w:t>MOSFERATU was created with one goal in mind: to craft the best-sounding, most versatile overdrive and distortion pedal ever made. Unlike many pedals on the market, MOSFERATU is not a rehash of classic circuits or a clone of any existing design. Every aspect of this pedal—from the carefully selected components to the layout of its gain and tone stages—is entirely original, born from over two decades of pedal design experience and sound engineering.</w:t>
+        <w:t>Features &amp; Controls</w:t>
       </w:r>
     </w:p>
     <w:p>
@@ -137,7 +139,7 @@
           <w:b/>
           <w:bCs/>
         </w:rPr>
-        <w:t>The result is a pedal that stands out not just in its sound but in its ability to feel like an extension of your instrument and creativity.</w:t>
+        <w:t>DRIVE: The Heart of Your Distortion</w:t>
       </w:r>
     </w:p>
     <w:p>
@@ -152,39 +154,45 @@
           <w:b/>
           <w:bCs/>
         </w:rPr>
-        <w:pict w14:anchorId="1A2BD6BC">
-          <v:rect id="_x0000_i1027" style="width:0;height:1.5pt" o:hralign="center" o:hrstd="t" o:hr="t" fillcolor="#a0a0a0" stroked="f"/>
-        </w:pict>
+        <w:t>The DRIVE control is the soul of MOSFERATU, setting the intensity of the gain across multiple stages for seamless transitions between overdrive and distortion.</w:t>
       </w:r>
     </w:p>
     <w:p>
       <w:pPr>
-        <w:rPr>
-          <w:b/>
-          <w:bCs/>
-        </w:rPr>
-      </w:pPr>
-      <w:r>
-        <w:rPr>
-          <w:b/>
-          <w:bCs/>
-        </w:rPr>
-        <w:t>Features &amp; Controls</w:t>
+        <w:numPr>
+          <w:ilvl w:val="0"/>
+          <w:numId w:val="28"/>
+        </w:numPr>
+        <w:rPr>
+          <w:b/>
+          <w:bCs/>
+        </w:rPr>
+      </w:pPr>
+      <w:r>
+        <w:rPr>
+          <w:b/>
+          <w:bCs/>
+        </w:rPr>
+        <w:t>Low Settings: A natural, touch-sensitive overdrive that responds to your playing dynamics, offering warm and transparent tones.</w:t>
       </w:r>
     </w:p>
     <w:p>
       <w:pPr>
-        <w:rPr>
-          <w:b/>
-          <w:bCs/>
-        </w:rPr>
-      </w:pPr>
-      <w:r>
-        <w:rPr>
-          <w:b/>
-          <w:bCs/>
-        </w:rPr>
-        <w:t>Every knob and switch on MOSFERATU are designed to give you unmatched flexibility and intuitive control over your tone. This is no cookie-cutter design—MOSFERATU’s innovative circuit architecture sets a new standard for overdrive and distortion pedals.</w:t>
+        <w:numPr>
+          <w:ilvl w:val="0"/>
+          <w:numId w:val="28"/>
+        </w:numPr>
+        <w:rPr>
+          <w:b/>
+          <w:bCs/>
+        </w:rPr>
+      </w:pPr>
+      <w:r>
+        <w:rPr>
+          <w:b/>
+          <w:bCs/>
+        </w:rPr>
+        <w:t>High Settings: Saturated, harmonically rich distortion with a commanding roar, perfect for leads or heavy rhythm playing.</w:t>
       </w:r>
     </w:p>
     <w:p>
@@ -199,7 +207,23 @@
           <w:b/>
           <w:bCs/>
         </w:rPr>
-        <w:t>DRIVE</w:t>
+        <w:t xml:space="preserve">Whether you’re </w:t>
+      </w:r>
+      <w:proofErr w:type="spellStart"/>
+      <w:r>
+        <w:rPr>
+          <w:b/>
+          <w:bCs/>
+        </w:rPr>
+        <w:t>dialing</w:t>
+      </w:r>
+      <w:proofErr w:type="spellEnd"/>
+      <w:r>
+        <w:rPr>
+          <w:b/>
+          <w:bCs/>
+        </w:rPr>
+        <w:t xml:space="preserve"> in subtle breakup or unleashing ferocious distortion, the DRIVE knob ensures every setting is musical and responsive.</w:t>
       </w:r>
     </w:p>
     <w:p>
@@ -214,14 +238,94 @@
           <w:b/>
           <w:bCs/>
         </w:rPr>
-        <w:t>The heart of the MOSFERATU, this knob adjusts the gain of multiple stages simultaneously for a seamless transition between smooth overdrive and rich distortion.</w:t>
+        <w:pict w14:anchorId="200632FC">
+          <v:rect id="_x0000_i1154" style="width:0;height:1.5pt" o:hralign="center" o:hrstd="t" o:hr="t" fillcolor="#a0a0a0" stroked="f"/>
+        </w:pict>
       </w:r>
     </w:p>
     <w:p>
       <w:pPr>
+        <w:rPr>
+          <w:b/>
+          <w:bCs/>
+        </w:rPr>
+      </w:pPr>
+      <w:r>
+        <w:rPr>
+          <w:b/>
+          <w:bCs/>
+        </w:rPr>
+        <w:t>LEVEL: Perfect Output, Every Time</w:t>
+      </w:r>
+    </w:p>
+    <w:p>
+      <w:pPr>
+        <w:rPr>
+          <w:b/>
+          <w:bCs/>
+        </w:rPr>
+      </w:pPr>
+      <w:r>
+        <w:rPr>
+          <w:b/>
+          <w:bCs/>
+        </w:rPr>
+        <w:t>The LEVEL control allows you to match your output to your setup with precision. From subtle boosts to thunderous volume, MOSFERATU ensures your tone always sits perfectly in the mix, whether you're in the studio, on stage, or practicing at home.</w:t>
+      </w:r>
+    </w:p>
+    <w:p>
+      <w:pPr>
+        <w:rPr>
+          <w:b/>
+          <w:bCs/>
+        </w:rPr>
+      </w:pPr>
+      <w:r>
+        <w:rPr>
+          <w:b/>
+          <w:bCs/>
+        </w:rPr>
+        <w:pict w14:anchorId="28DEC165">
+          <v:rect id="_x0000_i1155" style="width:0;height:1.5pt" o:hralign="center" o:hrstd="t" o:hr="t" fillcolor="#a0a0a0" stroked="f"/>
+        </w:pict>
+      </w:r>
+    </w:p>
+    <w:p>
+      <w:pPr>
+        <w:rPr>
+          <w:b/>
+          <w:bCs/>
+        </w:rPr>
+      </w:pPr>
+      <w:r>
+        <w:rPr>
+          <w:b/>
+          <w:bCs/>
+        </w:rPr>
+        <w:lastRenderedPageBreak/>
+        <w:t>FOCUS: Shape Your Distortion</w:t>
+      </w:r>
+    </w:p>
+    <w:p>
+      <w:pPr>
+        <w:rPr>
+          <w:b/>
+          <w:bCs/>
+        </w:rPr>
+      </w:pPr>
+      <w:r>
+        <w:rPr>
+          <w:b/>
+          <w:bCs/>
+        </w:rPr>
+        <w:t>The Focus control is not just a tone knob—it’s your key to unlocking the personality of your overdrive. It allows you to sculpt where the distortion hits hardest, making your sound as bold or as refined as you want.</w:t>
+      </w:r>
+    </w:p>
+    <w:p>
+      <w:pPr>
         <w:numPr>
           <w:ilvl w:val="0"/>
-          <w:numId w:val="21"/>
+          <w:numId w:val="29"/>
         </w:numPr>
         <w:rPr>
           <w:b/>
@@ -233,30 +337,14 @@
           <w:b/>
           <w:bCs/>
         </w:rPr>
-        <w:t xml:space="preserve">Low Settings: A natural, touch-sensitive overdrive that enhances </w:t>
-      </w:r>
-      <w:proofErr w:type="spellStart"/>
-      <w:r>
-        <w:rPr>
-          <w:b/>
-          <w:bCs/>
-        </w:rPr>
-        <w:t>your</w:t>
-      </w:r>
-      <w:proofErr w:type="spellEnd"/>
-      <w:r>
-        <w:rPr>
-          <w:b/>
-          <w:bCs/>
-        </w:rPr>
-        <w:t xml:space="preserve"> playing dynamics.</w:t>
+        <w:t>Dial In Your Sound:</w:t>
       </w:r>
     </w:p>
     <w:p>
       <w:pPr>
         <w:numPr>
-          <w:ilvl w:val="0"/>
-          <w:numId w:val="21"/>
+          <w:ilvl w:val="1"/>
+          <w:numId w:val="29"/>
         </w:numPr>
         <w:rPr>
           <w:b/>
@@ -268,55 +356,80 @@
           <w:b/>
           <w:bCs/>
         </w:rPr>
-        <w:t>High Settings: Saturated, harmonically rich distortion with a powerful roar.</w:t>
+        <w:t>Turn it counterclockwise for raw, untamed power with booming lows and a thick, chaotic drive.</w:t>
       </w:r>
     </w:p>
     <w:p>
       <w:pPr>
-        <w:rPr>
-          <w:b/>
-          <w:bCs/>
-        </w:rPr>
-      </w:pPr>
-      <w:r>
-        <w:rPr>
-          <w:b/>
-          <w:bCs/>
-        </w:rPr>
-        <w:pict w14:anchorId="1ED9A1E5">
-          <v:rect id="_x0000_i1028" style="width:0;height:1.5pt" o:hralign="center" o:hrstd="t" o:hr="t" fillcolor="#a0a0a0" stroked="f"/>
-        </w:pict>
+        <w:numPr>
+          <w:ilvl w:val="1"/>
+          <w:numId w:val="29"/>
+        </w:numPr>
+        <w:rPr>
+          <w:b/>
+          <w:bCs/>
+        </w:rPr>
+      </w:pPr>
+      <w:r>
+        <w:rPr>
+          <w:b/>
+          <w:bCs/>
+        </w:rPr>
+        <w:t>Turn it clockwise for sharp, aggressive attack and a dynamic edge that cuts through any mix.</w:t>
       </w:r>
     </w:p>
     <w:p>
       <w:pPr>
-        <w:rPr>
-          <w:b/>
-          <w:bCs/>
-        </w:rPr>
-      </w:pPr>
-      <w:r>
-        <w:rPr>
-          <w:b/>
-          <w:bCs/>
-        </w:rPr>
-        <w:lastRenderedPageBreak/>
-        <w:t>LEVEL</w:t>
+        <w:numPr>
+          <w:ilvl w:val="0"/>
+          <w:numId w:val="29"/>
+        </w:numPr>
+        <w:rPr>
+          <w:b/>
+          <w:bCs/>
+        </w:rPr>
+      </w:pPr>
+      <w:r>
+        <w:rPr>
+          <w:b/>
+          <w:bCs/>
+        </w:rPr>
+        <w:t xml:space="preserve">Active Tone Control: Unlike most pedals that tweak your sound after the distortion, the Focus control works </w:t>
+      </w:r>
+      <w:r>
+        <w:rPr>
+          <w:b/>
+          <w:bCs/>
+          <w:i/>
+          <w:iCs/>
+        </w:rPr>
+        <w:t>before</w:t>
+      </w:r>
+      <w:r>
+        <w:rPr>
+          <w:b/>
+          <w:bCs/>
+        </w:rPr>
+        <w:t xml:space="preserve"> the overdrive, shaping how your tone reacts and behaves right at the source.</w:t>
       </w:r>
     </w:p>
     <w:p>
       <w:pPr>
-        <w:rPr>
-          <w:b/>
-          <w:bCs/>
-        </w:rPr>
-      </w:pPr>
-      <w:r>
-        <w:rPr>
-          <w:b/>
-          <w:bCs/>
-        </w:rPr>
-        <w:t>Set your output volume to perfectly match your rig and get the best out of your amplifier, whether you’re playing at home, in the studio, or on stage.</w:t>
+        <w:numPr>
+          <w:ilvl w:val="0"/>
+          <w:numId w:val="29"/>
+        </w:numPr>
+        <w:rPr>
+          <w:b/>
+          <w:bCs/>
+        </w:rPr>
+      </w:pPr>
+      <w:r>
+        <w:rPr>
+          <w:b/>
+          <w:bCs/>
+        </w:rPr>
+        <w:t>Take Full Control: Whether you’re going for a heavy, room-filling growl or tight, biting clarity, the Focus control gives you complete command of your tone, letting you explore everything in between.</w:t>
       </w:r>
     </w:p>
     <w:p>
@@ -331,9 +444,7 @@
           <w:b/>
           <w:bCs/>
         </w:rPr>
-        <w:pict w14:anchorId="1E249F7E">
-          <v:rect id="_x0000_i1029" style="width:0;height:1.5pt" o:hralign="center" o:hrstd="t" o:hr="t" fillcolor="#a0a0a0" stroked="f"/>
-        </w:pict>
+        <w:t>With the Focus control, you're not just adjusting tone—you’re sculpting the attitude and energy of your distortion. Take charge and make it yours.</w:t>
       </w:r>
     </w:p>
     <w:p>
@@ -348,7 +459,9 @@
           <w:b/>
           <w:bCs/>
         </w:rPr>
-        <w:t>FOCUS</w:t>
+        <w:pict w14:anchorId="04ADFCFD">
+          <v:rect id="_x0000_i1156" style="width:0;height:1.5pt" o:hralign="center" o:hrstd="t" o:hr="t" fillcolor="#a0a0a0" stroked="f"/>
+        </w:pict>
       </w:r>
     </w:p>
     <w:p>
@@ -363,14 +476,29 @@
           <w:b/>
           <w:bCs/>
         </w:rPr>
-        <w:t>A revolutionary control that shapes the frequency response before and during the gain stages, giving you complete control over your tonal character.</w:t>
+        <w:t>HEART: Bass Control Redefined</w:t>
       </w:r>
     </w:p>
     <w:p>
       <w:pPr>
+        <w:rPr>
+          <w:b/>
+          <w:bCs/>
+        </w:rPr>
+      </w:pPr>
+      <w:r>
+        <w:rPr>
+          <w:b/>
+          <w:bCs/>
+        </w:rPr>
+        <w:t>The Heart control represents the very pulse of your tone—the throbbing lifeblood that gives your sound its warmth and body. Just as the heart drives life, the bass drives your tone’s foundation, pumping out the depth that fills the room with undeniable presence.</w:t>
+      </w:r>
+    </w:p>
+    <w:p>
+      <w:pPr>
         <w:numPr>
           <w:ilvl w:val="0"/>
-          <w:numId w:val="22"/>
+          <w:numId w:val="30"/>
         </w:numPr>
         <w:rPr>
           <w:b/>
@@ -382,14 +510,14 @@
           <w:b/>
           <w:bCs/>
         </w:rPr>
-        <w:t>Turn Counter-Clockwise: Boosts bass frequencies for warm, vintage-style tones that evoke the richness of classic amplifiers and fuzz circuits.</w:t>
+        <w:t>Tailor Your Bass Response:</w:t>
       </w:r>
     </w:p>
     <w:p>
       <w:pPr>
         <w:numPr>
-          <w:ilvl w:val="0"/>
-          <w:numId w:val="22"/>
+          <w:ilvl w:val="1"/>
+          <w:numId w:val="30"/>
         </w:numPr>
         <w:rPr>
           <w:b/>
@@ -401,24 +529,26 @@
           <w:b/>
           <w:bCs/>
         </w:rPr>
-        <w:t>Turn Clockwise: Tightens the low end and enhances high frequencies for modern, articulate tones with exceptional clarity.</w:t>
+        <w:t>Option 1: Adds warmth and fullness for a rounder, punchier tone.</w:t>
       </w:r>
     </w:p>
     <w:p>
       <w:pPr>
-        <w:rPr>
-          <w:b/>
-          <w:bCs/>
-        </w:rPr>
-      </w:pPr>
-      <w:r>
-        <w:rPr>
-          <w:b/>
-          <w:bCs/>
-        </w:rPr>
-        <w:pict w14:anchorId="7E075B51">
-          <v:rect id="_x0000_i1030" style="width:0;height:1.5pt" o:hralign="center" o:hrstd="t" o:hr="t" fillcolor="#a0a0a0" stroked="f"/>
-        </w:pict>
+        <w:numPr>
+          <w:ilvl w:val="1"/>
+          <w:numId w:val="30"/>
+        </w:numPr>
+        <w:rPr>
+          <w:b/>
+          <w:bCs/>
+        </w:rPr>
+      </w:pPr>
+      <w:r>
+        <w:rPr>
+          <w:b/>
+          <w:bCs/>
+        </w:rPr>
+        <w:t>Option 2: Highlights low-mid growl for a thicker, more cutting sound.</w:t>
       </w:r>
     </w:p>
     <w:p>
@@ -433,7 +563,7 @@
           <w:b/>
           <w:bCs/>
         </w:rPr>
-        <w:t>BODY</w:t>
+        <w:t>Using "Heart" for bass evokes the timeless depth and power of your tone, ensuring every note resonates with richness and clarity.</w:t>
       </w:r>
     </w:p>
     <w:p>
@@ -448,14 +578,46 @@
           <w:b/>
           <w:bCs/>
         </w:rPr>
-        <w:t>Tailor the bass response to suit your playing style. Paired with a switch, the BODY knob lets you emphasize one of two bass frequencies.</w:t>
+        <w:pict w14:anchorId="21CF195A">
+          <v:rect id="_x0000_i1157" style="width:0;height:1.5pt" o:hralign="center" o:hrstd="t" o:hr="t" fillcolor="#a0a0a0" stroked="f"/>
+        </w:pict>
       </w:r>
     </w:p>
     <w:p>
       <w:pPr>
+        <w:rPr>
+          <w:b/>
+          <w:bCs/>
+        </w:rPr>
+      </w:pPr>
+      <w:r>
+        <w:rPr>
+          <w:b/>
+          <w:bCs/>
+        </w:rPr>
+        <w:t>BITE: Treble Precision</w:t>
+      </w:r>
+    </w:p>
+    <w:p>
+      <w:pPr>
+        <w:rPr>
+          <w:b/>
+          <w:bCs/>
+        </w:rPr>
+      </w:pPr>
+      <w:r>
+        <w:rPr>
+          <w:b/>
+          <w:bCs/>
+        </w:rPr>
+        <w:t>The Bite control lets you fine-tune your treble frequencies for just the right amount of articulation and presence.</w:t>
+      </w:r>
+    </w:p>
+    <w:p>
+      <w:pPr>
         <w:numPr>
           <w:ilvl w:val="0"/>
-          <w:numId w:val="23"/>
+          <w:numId w:val="31"/>
         </w:numPr>
         <w:rPr>
           <w:b/>
@@ -467,14 +629,15 @@
           <w:b/>
           <w:bCs/>
         </w:rPr>
-        <w:t>Option 1: Adds warmth and fullness for a rounder, punchier tone.</w:t>
+        <w:lastRenderedPageBreak/>
+        <w:t>Dial In Your Highs:</w:t>
       </w:r>
     </w:p>
     <w:p>
       <w:pPr>
         <w:numPr>
-          <w:ilvl w:val="0"/>
-          <w:numId w:val="23"/>
+          <w:ilvl w:val="1"/>
+          <w:numId w:val="31"/>
         </w:numPr>
         <w:rPr>
           <w:b/>
@@ -486,24 +649,26 @@
           <w:b/>
           <w:bCs/>
         </w:rPr>
-        <w:t>Option 2: Highlights low-mid growl for a thicker, more cutting sound.</w:t>
+        <w:t>Option 1: Boosts midrange treble for added presence and definition, perfect for solos or cutting through dense mixes.</w:t>
       </w:r>
     </w:p>
     <w:p>
       <w:pPr>
-        <w:rPr>
-          <w:b/>
-          <w:bCs/>
-        </w:rPr>
-      </w:pPr>
-      <w:r>
-        <w:rPr>
-          <w:b/>
-          <w:bCs/>
-        </w:rPr>
-        <w:pict w14:anchorId="7B473B9E">
-          <v:rect id="_x0000_i1031" style="width:0;height:1.5pt" o:hralign="center" o:hrstd="t" o:hr="t" fillcolor="#a0a0a0" stroked="f"/>
-        </w:pict>
+        <w:numPr>
+          <w:ilvl w:val="1"/>
+          <w:numId w:val="31"/>
+        </w:numPr>
+        <w:rPr>
+          <w:b/>
+          <w:bCs/>
+        </w:rPr>
+      </w:pPr>
+      <w:r>
+        <w:rPr>
+          <w:b/>
+          <w:bCs/>
+        </w:rPr>
+        <w:t>Option 2: Adds brightness and airiness for a crisp, modern edge.</w:t>
       </w:r>
     </w:p>
     <w:p>
@@ -518,7 +683,7 @@
           <w:b/>
           <w:bCs/>
         </w:rPr>
-        <w:t>EDGE</w:t>
+        <w:t>Whether you’re going for smooth, rounded highs or sharp, crystal-clear brilliance, the Bite control ensures your tone stays precise and dynamic.</w:t>
       </w:r>
     </w:p>
     <w:p>
@@ -533,14 +698,93 @@
           <w:b/>
           <w:bCs/>
         </w:rPr>
-        <w:t>Fine-tune the treble response for added articulation or brightness. Paired with a switch, the EDGE control gives you precise control over your high-end clarity.</w:t>
+        <w:pict w14:anchorId="210C6851">
+          <v:rect id="_x0000_i1158" style="width:0;height:1.5pt" o:hralign="center" o:hrstd="t" o:hr="t" fillcolor="#a0a0a0" stroked="f"/>
+        </w:pict>
       </w:r>
     </w:p>
     <w:p>
       <w:pPr>
+        <w:rPr>
+          <w:b/>
+          <w:bCs/>
+        </w:rPr>
+      </w:pPr>
+      <w:r>
+        <w:rPr>
+          <w:b/>
+          <w:bCs/>
+        </w:rPr>
+        <w:t>Switches for Added Flexibility</w:t>
+      </w:r>
+    </w:p>
+    <w:p>
+      <w:pPr>
+        <w:rPr>
+          <w:b/>
+          <w:bCs/>
+        </w:rPr>
+      </w:pPr>
+      <w:r>
+        <w:rPr>
+          <w:b/>
+          <w:bCs/>
+        </w:rPr>
+        <w:t>MOSFERATU’s two toggle switches allow you to shift the HEART and BITE controls between distinct frequency ranges, giving you even greater tonal control. This extra layer of customization ensures you can fine-tune your sound to perfection for any style or setting.</w:t>
+      </w:r>
+    </w:p>
+    <w:p>
+      <w:pPr>
+        <w:rPr>
+          <w:b/>
+          <w:bCs/>
+        </w:rPr>
+      </w:pPr>
+      <w:r>
+        <w:rPr>
+          <w:b/>
+          <w:bCs/>
+        </w:rPr>
+        <w:pict w14:anchorId="740A9E00">
+          <v:rect id="_x0000_i1159" style="width:0;height:1.5pt" o:hralign="center" o:hrstd="t" o:hr="t" fillcolor="#a0a0a0" stroked="f"/>
+        </w:pict>
+      </w:r>
+    </w:p>
+    <w:p>
+      <w:pPr>
+        <w:rPr>
+          <w:b/>
+          <w:bCs/>
+        </w:rPr>
+      </w:pPr>
+      <w:r>
+        <w:rPr>
+          <w:b/>
+          <w:bCs/>
+        </w:rPr>
+        <w:t>Why Choose MOSFERATU?</w:t>
+      </w:r>
+    </w:p>
+    <w:p>
+      <w:pPr>
+        <w:rPr>
+          <w:b/>
+          <w:bCs/>
+        </w:rPr>
+      </w:pPr>
+      <w:r>
+        <w:rPr>
+          <w:b/>
+          <w:bCs/>
+        </w:rPr>
+        <w:t>MOSFERATU isn’t just another pedal—it’s a statement.</w:t>
+      </w:r>
+    </w:p>
+    <w:p>
+      <w:pPr>
         <w:numPr>
           <w:ilvl w:val="0"/>
-          <w:numId w:val="24"/>
+          <w:numId w:val="32"/>
         </w:numPr>
         <w:rPr>
           <w:b/>
@@ -552,14 +796,14 @@
           <w:b/>
           <w:bCs/>
         </w:rPr>
-        <w:t>Option 1: Boosts midrange treble for presence and definition, perfect for solos.</w:t>
+        <w:t>100% Original Design: No clones or borrowed circuits here—MOSFERATU is entirely original, designed from scratch to deliver something truly special.</w:t>
       </w:r>
     </w:p>
     <w:p>
       <w:pPr>
         <w:numPr>
           <w:ilvl w:val="0"/>
-          <w:numId w:val="24"/>
+          <w:numId w:val="32"/>
         </w:numPr>
         <w:rPr>
           <w:b/>
@@ -571,24 +815,26 @@
           <w:b/>
           <w:bCs/>
         </w:rPr>
-        <w:t>Option 2: Adds brightness and airiness for crisp, modern tones.</w:t>
+        <w:t>Active Tone Shaping: With the Focus knob and multi-stage gain structure, you can sculpt your tone at the source, giving you creative control over every detail.</w:t>
       </w:r>
     </w:p>
     <w:p>
       <w:pPr>
-        <w:rPr>
-          <w:b/>
-          <w:bCs/>
-        </w:rPr>
-      </w:pPr>
-      <w:r>
-        <w:rPr>
-          <w:b/>
-          <w:bCs/>
-        </w:rPr>
-        <w:pict w14:anchorId="76C70CB7">
-          <v:rect id="_x0000_i1032" style="width:0;height:1.5pt" o:hralign="center" o:hrstd="t" o:hr="t" fillcolor="#a0a0a0" stroked="f"/>
-        </w:pict>
+        <w:numPr>
+          <w:ilvl w:val="0"/>
+          <w:numId w:val="32"/>
+        </w:numPr>
+        <w:rPr>
+          <w:b/>
+          <w:bCs/>
+        </w:rPr>
+      </w:pPr>
+      <w:r>
+        <w:rPr>
+          <w:b/>
+          <w:bCs/>
+        </w:rPr>
+        <w:t>Unparalleled Versatility: Whether you want smooth bluesy warmth, tight modern aggression, or experimental chaos, MOSFERATU adapts effortlessly.</w:t>
       </w:r>
     </w:p>
     <w:p>
@@ -603,7 +849,9 @@
           <w:b/>
           <w:bCs/>
         </w:rPr>
-        <w:t>Switches</w:t>
+        <w:pict w14:anchorId="565C5724">
+          <v:rect id="_x0000_i1160" style="width:0;height:1.5pt" o:hralign="center" o:hrstd="t" o:hr="t" fillcolor="#a0a0a0" stroked="f"/>
+        </w:pict>
       </w:r>
     </w:p>
     <w:p>
@@ -618,76 +866,71 @@
           <w:b/>
           <w:bCs/>
         </w:rPr>
-        <w:t>Two toggle switches allow you to shift the focus of the BODY and EDGE controls between different frequency ranges. These switches give MOSFERATU a level of flexibility that’s unmatched in the world of overdrive and distortion pedals.</w:t>
+        <w:t>Sample Settings to Inspire You</w:t>
       </w:r>
     </w:p>
     <w:p>
       <w:pPr>
-        <w:rPr>
-          <w:b/>
-          <w:bCs/>
-        </w:rPr>
-      </w:pPr>
-      <w:r>
-        <w:rPr>
-          <w:b/>
-          <w:bCs/>
-        </w:rPr>
-        <w:pict w14:anchorId="4D3FAD1C">
-          <v:rect id="_x0000_i1033" style="width:0;height:1.5pt" o:hralign="center" o:hrstd="t" o:hr="t" fillcolor="#a0a0a0" stroked="f"/>
-        </w:pict>
+        <w:numPr>
+          <w:ilvl w:val="0"/>
+          <w:numId w:val="33"/>
+        </w:numPr>
+        <w:rPr>
+          <w:b/>
+          <w:bCs/>
+        </w:rPr>
+      </w:pPr>
+      <w:r>
+        <w:rPr>
+          <w:b/>
+          <w:bCs/>
+        </w:rPr>
+        <w:t>Vintage Warmth:</w:t>
       </w:r>
     </w:p>
     <w:p>
       <w:pPr>
-        <w:rPr>
-          <w:b/>
-          <w:bCs/>
-        </w:rPr>
-      </w:pPr>
-      <w:r>
-        <w:rPr>
-          <w:b/>
-          <w:bCs/>
-        </w:rPr>
-        <w:t xml:space="preserve">100% </w:t>
-      </w:r>
-      <w:r>
-        <w:rPr>
-          <w:b/>
-          <w:bCs/>
-        </w:rPr>
-        <w:t xml:space="preserve">Analog, 100% </w:t>
-      </w:r>
-      <w:r>
-        <w:rPr>
-          <w:b/>
-          <w:bCs/>
-        </w:rPr>
-        <w:t>Original Circuit Design</w:t>
+        <w:numPr>
+          <w:ilvl w:val="1"/>
+          <w:numId w:val="33"/>
+        </w:numPr>
+        <w:rPr>
+          <w:b/>
+          <w:bCs/>
+        </w:rPr>
+      </w:pPr>
+      <w:r>
+        <w:rPr>
+          <w:b/>
+          <w:bCs/>
+        </w:rPr>
+        <w:t>DRIVE: Low</w:t>
       </w:r>
     </w:p>
     <w:p>
       <w:pPr>
-        <w:rPr>
-          <w:b/>
-          <w:bCs/>
-        </w:rPr>
-      </w:pPr>
-      <w:r>
-        <w:rPr>
-          <w:b/>
-          <w:bCs/>
-        </w:rPr>
-        <w:lastRenderedPageBreak/>
-        <w:t>MOSFERATU is a pedal like no other, and that’s because it was designed to be unique from the ground up. Unlike many pedals that clone or adapt existing circuits, MOSFERATU’s architecture is entirely original, created to break free from the limitations of traditional designs.</w:t>
+        <w:numPr>
+          <w:ilvl w:val="1"/>
+          <w:numId w:val="33"/>
+        </w:numPr>
+        <w:rPr>
+          <w:b/>
+          <w:bCs/>
+        </w:rPr>
+      </w:pPr>
+      <w:r>
+        <w:rPr>
+          <w:b/>
+          <w:bCs/>
+        </w:rPr>
+        <w:t>FOCUS: Counterclockwise for added bass richness.</w:t>
       </w:r>
     </w:p>
     <w:p>
       <w:pPr>
         <w:numPr>
-          <w:ilvl w:val="0"/>
-          <w:numId w:val="25"/>
+          <w:ilvl w:val="1"/>
+          <w:numId w:val="33"/>
         </w:numPr>
         <w:rPr>
           <w:b/>
@@ -699,14 +942,14 @@
           <w:b/>
           <w:bCs/>
         </w:rPr>
-        <w:t>No Clones, No Compromises: MOSFERATU isn’t modelled after anything else—it’s an entirely new approach to overdrive and distortion.</w:t>
+        <w:t>HEART: Option 1 for subtle low-end warmth.</w:t>
       </w:r>
     </w:p>
     <w:p>
       <w:pPr>
         <w:numPr>
-          <w:ilvl w:val="0"/>
-          <w:numId w:val="25"/>
+          <w:ilvl w:val="1"/>
+          <w:numId w:val="33"/>
         </w:numPr>
         <w:rPr>
           <w:b/>
@@ -718,14 +961,30 @@
           <w:b/>
           <w:bCs/>
         </w:rPr>
-        <w:t>Innovative Features: From the FOCUS knob to the multi-stage gain structure, every element of MOSFERATU is designed to give you creative freedom.</w:t>
+        <w:t>BITE: Option 1 for rounded, smooth highs.</w:t>
+      </w:r>
+      <w:r>
+        <w:rPr>
+          <w:b/>
+          <w:bCs/>
+        </w:rPr>
+        <w:br/>
+      </w:r>
+      <w:r>
+        <w:rPr>
+          <w:b/>
+          <w:bCs/>
+          <w:i/>
+          <w:iCs/>
+        </w:rPr>
+        <w:t>Perfect for blues, jazz, and classic rock.</w:t>
       </w:r>
     </w:p>
     <w:p>
       <w:pPr>
         <w:numPr>
           <w:ilvl w:val="0"/>
-          <w:numId w:val="25"/>
+          <w:numId w:val="33"/>
         </w:numPr>
         <w:rPr>
           <w:b/>
@@ -737,61 +996,72 @@
           <w:b/>
           <w:bCs/>
         </w:rPr>
-        <w:t>Unmatched Versatility: Whether you’re dialling in vintage tones, modern dynamics, or experimental textures, MOSFERATU delivers.</w:t>
+        <w:t>Modern Rock Lead:</w:t>
       </w:r>
     </w:p>
     <w:p>
       <w:pPr>
-        <w:rPr>
-          <w:b/>
-          <w:bCs/>
-        </w:rPr>
-      </w:pPr>
-      <w:r>
-        <w:rPr>
-          <w:b/>
-          <w:bCs/>
-        </w:rPr>
-        <w:pict w14:anchorId="1EE0E2EA">
-          <v:rect id="_x0000_i1034" style="width:0;height:1.5pt" o:hralign="center" o:hrstd="t" o:hr="t" fillcolor="#a0a0a0" stroked="f"/>
-        </w:pict>
+        <w:numPr>
+          <w:ilvl w:val="1"/>
+          <w:numId w:val="33"/>
+        </w:numPr>
+        <w:rPr>
+          <w:b/>
+          <w:bCs/>
+        </w:rPr>
+      </w:pPr>
+      <w:r>
+        <w:rPr>
+          <w:b/>
+          <w:bCs/>
+        </w:rPr>
+        <w:lastRenderedPageBreak/>
+        <w:t>DRIVE: Medium-high</w:t>
       </w:r>
     </w:p>
     <w:p>
       <w:pPr>
-        <w:rPr>
-          <w:b/>
-          <w:bCs/>
-        </w:rPr>
-      </w:pPr>
-      <w:r>
-        <w:rPr>
-          <w:b/>
-          <w:bCs/>
-        </w:rPr>
-        <w:t>Sample Settings</w:t>
+        <w:numPr>
+          <w:ilvl w:val="1"/>
+          <w:numId w:val="33"/>
+        </w:numPr>
+        <w:rPr>
+          <w:b/>
+          <w:bCs/>
+        </w:rPr>
+      </w:pPr>
+      <w:r>
+        <w:rPr>
+          <w:b/>
+          <w:bCs/>
+        </w:rPr>
+        <w:t>FOCUS: Clockwise for tight, articulate distortion.</w:t>
       </w:r>
     </w:p>
     <w:p>
       <w:pPr>
-        <w:rPr>
-          <w:b/>
-          <w:bCs/>
-        </w:rPr>
-      </w:pPr>
-      <w:r>
-        <w:rPr>
-          <w:b/>
-          <w:bCs/>
-        </w:rPr>
-        <w:t>Discover what makes MOSFERATU so versatile with these example settings:</w:t>
+        <w:numPr>
+          <w:ilvl w:val="1"/>
+          <w:numId w:val="33"/>
+        </w:numPr>
+        <w:rPr>
+          <w:b/>
+          <w:bCs/>
+        </w:rPr>
+      </w:pPr>
+      <w:r>
+        <w:rPr>
+          <w:b/>
+          <w:bCs/>
+        </w:rPr>
+        <w:t>HEART: Option 2 for mid-focused punch.</w:t>
       </w:r>
     </w:p>
     <w:p>
       <w:pPr>
         <w:numPr>
-          <w:ilvl w:val="0"/>
-          <w:numId w:val="26"/>
+          <w:ilvl w:val="1"/>
+          <w:numId w:val="33"/>
         </w:numPr>
         <w:rPr>
           <w:b/>
@@ -803,14 +1073,30 @@
           <w:b/>
           <w:bCs/>
         </w:rPr>
-        <w:t>Vintage Warmth</w:t>
+        <w:t>BITE: Option 2 for bright, cutting highs.</w:t>
+      </w:r>
+      <w:r>
+        <w:rPr>
+          <w:b/>
+          <w:bCs/>
+        </w:rPr>
+        <w:br/>
+      </w:r>
+      <w:r>
+        <w:rPr>
+          <w:b/>
+          <w:bCs/>
+          <w:i/>
+          <w:iCs/>
+        </w:rPr>
+        <w:t>Ideal for solos and heavy rhythm work.</w:t>
       </w:r>
     </w:p>
     <w:p>
       <w:pPr>
         <w:numPr>
-          <w:ilvl w:val="1"/>
-          <w:numId w:val="26"/>
+          <w:ilvl w:val="0"/>
+          <w:numId w:val="33"/>
         </w:numPr>
         <w:rPr>
           <w:b/>
@@ -822,14 +1108,14 @@
           <w:b/>
           <w:bCs/>
         </w:rPr>
-        <w:t>DRIVE: Low</w:t>
+        <w:t>Experimental Chaos:</w:t>
       </w:r>
     </w:p>
     <w:p>
       <w:pPr>
         <w:numPr>
           <w:ilvl w:val="1"/>
-          <w:numId w:val="26"/>
+          <w:numId w:val="33"/>
         </w:numPr>
         <w:rPr>
           <w:b/>
@@ -841,14 +1127,14 @@
           <w:b/>
           <w:bCs/>
         </w:rPr>
-        <w:t>FOCUS: Counter-clockwise for added bass warmth.</w:t>
+        <w:t>DRIVE: Max</w:t>
       </w:r>
     </w:p>
     <w:p>
       <w:pPr>
         <w:numPr>
           <w:ilvl w:val="1"/>
-          <w:numId w:val="26"/>
+          <w:numId w:val="33"/>
         </w:numPr>
         <w:rPr>
           <w:b/>
@@ -860,14 +1146,14 @@
           <w:b/>
           <w:bCs/>
         </w:rPr>
-        <w:t>BODY Switch: Option 1 for subtle low-end enhancement.</w:t>
+        <w:t>FOCUS: Counterclockwise for massive, booming lows.</w:t>
       </w:r>
     </w:p>
     <w:p>
       <w:pPr>
         <w:numPr>
           <w:ilvl w:val="1"/>
-          <w:numId w:val="26"/>
+          <w:numId w:val="33"/>
         </w:numPr>
         <w:rPr>
           <w:b/>
@@ -879,14 +1165,14 @@
           <w:b/>
           <w:bCs/>
         </w:rPr>
-        <w:t>EDGE Switch: Option 1 for smooth, rounded highs.</w:t>
+        <w:t>HEART: Option 1 for deep bass saturation.</w:t>
       </w:r>
     </w:p>
     <w:p>
       <w:pPr>
         <w:numPr>
           <w:ilvl w:val="1"/>
-          <w:numId w:val="26"/>
+          <w:numId w:val="33"/>
         </w:numPr>
         <w:rPr>
           <w:b/>
@@ -898,429 +1184,87 @@
           <w:b/>
           <w:bCs/>
         </w:rPr>
-        <w:t>Perfect for blues, jazz, and classic rock tones.</w:t>
+        <w:t>BITE: Option 2 for aggressive high-end detail.</w:t>
+      </w:r>
+      <w:r>
+        <w:rPr>
+          <w:b/>
+          <w:bCs/>
+        </w:rPr>
+        <w:br/>
+      </w:r>
+      <w:r>
+        <w:rPr>
+          <w:b/>
+          <w:bCs/>
+          <w:i/>
+          <w:iCs/>
+        </w:rPr>
+        <w:t>Great for pushing boundaries and creating unique textures.</w:t>
       </w:r>
     </w:p>
     <w:p>
       <w:pPr>
-        <w:numPr>
-          <w:ilvl w:val="0"/>
-          <w:numId w:val="26"/>
-        </w:numPr>
-        <w:rPr>
-          <w:b/>
-          <w:bCs/>
-        </w:rPr>
-      </w:pPr>
-      <w:r>
-        <w:rPr>
-          <w:b/>
-          <w:bCs/>
-        </w:rPr>
-        <w:t>Modern Rock Lead</w:t>
+        <w:rPr>
+          <w:b/>
+          <w:bCs/>
+        </w:rPr>
+      </w:pPr>
+      <w:r>
+        <w:rPr>
+          <w:b/>
+          <w:bCs/>
+        </w:rPr>
+        <w:pict w14:anchorId="2F87E4B5">
+          <v:rect id="_x0000_i1161" style="width:0;height:1.5pt" o:hralign="center" o:hrstd="t" o:hr="t" fillcolor="#a0a0a0" stroked="f"/>
+        </w:pict>
       </w:r>
     </w:p>
     <w:p>
       <w:pPr>
-        <w:numPr>
-          <w:ilvl w:val="1"/>
-          <w:numId w:val="26"/>
-        </w:numPr>
-        <w:rPr>
-          <w:b/>
-          <w:bCs/>
-        </w:rPr>
-      </w:pPr>
-      <w:r>
-        <w:rPr>
-          <w:b/>
-          <w:bCs/>
-        </w:rPr>
-        <w:t>DRIVE: Medium-high</w:t>
+        <w:rPr>
+          <w:b/>
+          <w:bCs/>
+        </w:rPr>
+      </w:pPr>
+      <w:r>
+        <w:rPr>
+          <w:b/>
+          <w:bCs/>
+        </w:rPr>
+        <w:t>MOSFERATU: Unlock the Full Potential of Your Tone</w:t>
       </w:r>
     </w:p>
     <w:p>
       <w:pPr>
-        <w:numPr>
-          <w:ilvl w:val="1"/>
-          <w:numId w:val="26"/>
-        </w:numPr>
-        <w:rPr>
-          <w:b/>
-          <w:bCs/>
-        </w:rPr>
-      </w:pPr>
-      <w:r>
-        <w:rPr>
-          <w:b/>
-          <w:bCs/>
-        </w:rPr>
-        <w:t>FOCUS: Clockwise for tight, modern response.</w:t>
+        <w:rPr>
+          <w:b/>
+          <w:bCs/>
+        </w:rPr>
+      </w:pPr>
+      <w:r>
+        <w:rPr>
+          <w:b/>
+          <w:bCs/>
+        </w:rPr>
+        <w:t>With MOSFERATU, you’re not just getting a pedal—you’re gaining a powerful tool for creative expression. Whether you’re on stage, in the studio, or experimenting at home, MOSFERATU delivers tones that inspire, challenge, and captivate.</w:t>
       </w:r>
     </w:p>
     <w:p>
       <w:pPr>
-        <w:numPr>
-          <w:ilvl w:val="1"/>
-          <w:numId w:val="26"/>
-        </w:numPr>
-        <w:rPr>
-          <w:b/>
-          <w:bCs/>
-        </w:rPr>
-      </w:pPr>
-      <w:r>
-        <w:rPr>
-          <w:b/>
-          <w:bCs/>
-        </w:rPr>
-        <w:t>BODY Switch: Option 2 for mid-focused punch.</w:t>
+        <w:rPr>
+          <w:b/>
+          <w:bCs/>
+        </w:rPr>
+      </w:pPr>
+      <w:r>
+        <w:rPr>
+          <w:b/>
+          <w:bCs/>
+        </w:rPr>
+        <w:t>Experience the next evolution in sound. Unleash MOSFERATU.</w:t>
       </w:r>
     </w:p>
-    <w:p>
-      <w:pPr>
-        <w:numPr>
-          <w:ilvl w:val="1"/>
-          <w:numId w:val="26"/>
-        </w:numPr>
-        <w:rPr>
-          <w:b/>
-          <w:bCs/>
-        </w:rPr>
-      </w:pPr>
-      <w:r>
-        <w:rPr>
-          <w:b/>
-          <w:bCs/>
-        </w:rPr>
-        <w:t>EDGE Switch: Option 2 for bright, cutting highs.</w:t>
-      </w:r>
-    </w:p>
-    <w:p>
-      <w:pPr>
-        <w:numPr>
-          <w:ilvl w:val="1"/>
-          <w:numId w:val="26"/>
-        </w:numPr>
-        <w:rPr>
-          <w:b/>
-          <w:bCs/>
-        </w:rPr>
-      </w:pPr>
-      <w:r>
-        <w:rPr>
-          <w:b/>
-          <w:bCs/>
-        </w:rPr>
-        <w:t>Ideal for solos and powerful rhythm work.</w:t>
-      </w:r>
-    </w:p>
-    <w:p>
-      <w:pPr>
-        <w:numPr>
-          <w:ilvl w:val="0"/>
-          <w:numId w:val="26"/>
-        </w:numPr>
-        <w:rPr>
-          <w:b/>
-          <w:bCs/>
-        </w:rPr>
-      </w:pPr>
-      <w:r>
-        <w:rPr>
-          <w:b/>
-          <w:bCs/>
-        </w:rPr>
-        <w:t>Experimental Fuzz Chaos</w:t>
-      </w:r>
-    </w:p>
-    <w:p>
-      <w:pPr>
-        <w:numPr>
-          <w:ilvl w:val="1"/>
-          <w:numId w:val="26"/>
-        </w:numPr>
-        <w:rPr>
-          <w:b/>
-          <w:bCs/>
-        </w:rPr>
-      </w:pPr>
-      <w:r>
-        <w:rPr>
-          <w:b/>
-          <w:bCs/>
-        </w:rPr>
-        <w:t>DRIVE: Max</w:t>
-      </w:r>
-    </w:p>
-    <w:p>
-      <w:pPr>
-        <w:numPr>
-          <w:ilvl w:val="1"/>
-          <w:numId w:val="26"/>
-        </w:numPr>
-        <w:rPr>
-          <w:b/>
-          <w:bCs/>
-        </w:rPr>
-      </w:pPr>
-      <w:r>
-        <w:rPr>
-          <w:b/>
-          <w:bCs/>
-        </w:rPr>
-        <w:t>FOCUS: Counter-clockwise for massive low-end saturation.</w:t>
-      </w:r>
-    </w:p>
-    <w:p>
-      <w:pPr>
-        <w:numPr>
-          <w:ilvl w:val="1"/>
-          <w:numId w:val="26"/>
-        </w:numPr>
-        <w:rPr>
-          <w:b/>
-          <w:bCs/>
-        </w:rPr>
-      </w:pPr>
-      <w:r>
-        <w:rPr>
-          <w:b/>
-          <w:bCs/>
-        </w:rPr>
-        <w:t>BODY Switch: Option 1 for deep, rumbling bass.</w:t>
-      </w:r>
-    </w:p>
-    <w:p>
-      <w:pPr>
-        <w:numPr>
-          <w:ilvl w:val="1"/>
-          <w:numId w:val="26"/>
-        </w:numPr>
-        <w:rPr>
-          <w:b/>
-          <w:bCs/>
-        </w:rPr>
-      </w:pPr>
-      <w:r>
-        <w:rPr>
-          <w:b/>
-          <w:bCs/>
-        </w:rPr>
-        <w:t>EDGE Switch: Option 2 for biting treble.</w:t>
-      </w:r>
-    </w:p>
-    <w:p>
-      <w:pPr>
-        <w:numPr>
-          <w:ilvl w:val="1"/>
-          <w:numId w:val="26"/>
-        </w:numPr>
-        <w:rPr>
-          <w:b/>
-          <w:bCs/>
-        </w:rPr>
-      </w:pPr>
-      <w:r>
-        <w:rPr>
-          <w:b/>
-          <w:bCs/>
-        </w:rPr>
-        <w:lastRenderedPageBreak/>
-        <w:t>Great for exploring sonic extremes and wall-of-sound textures.</w:t>
-      </w:r>
-    </w:p>
-    <w:p>
-      <w:pPr>
-        <w:rPr>
-          <w:b/>
-          <w:bCs/>
-        </w:rPr>
-      </w:pPr>
-      <w:r>
-        <w:rPr>
-          <w:b/>
-          <w:bCs/>
-        </w:rPr>
-        <w:pict w14:anchorId="346DF962">
-          <v:rect id="_x0000_i1035" style="width:0;height:1.5pt" o:hralign="center" o:hrstd="t" o:hr="t" fillcolor="#a0a0a0" stroked="f"/>
-        </w:pict>
-      </w:r>
-    </w:p>
-    <w:p>
-      <w:pPr>
-        <w:rPr>
-          <w:b/>
-          <w:bCs/>
-        </w:rPr>
-      </w:pPr>
-      <w:r>
-        <w:rPr>
-          <w:b/>
-          <w:bCs/>
-        </w:rPr>
-        <w:t>Why Choose MOSFERATU?</w:t>
-      </w:r>
-    </w:p>
-    <w:p>
-      <w:pPr>
-        <w:rPr>
-          <w:b/>
-          <w:bCs/>
-        </w:rPr>
-      </w:pPr>
-      <w:r>
-        <w:rPr>
-          <w:b/>
-          <w:bCs/>
-        </w:rPr>
-        <w:t>With MOSFERATU, you’re not just getting another pedal—you’re investing in a groundbreaking piece of gear that redefines what an overdrive and distortion pedal can be. Its 100% original circuit design ensures it delivers tones and responsiveness unlike anything else on the market.</w:t>
-      </w:r>
-    </w:p>
-    <w:p>
-      <w:pPr>
-        <w:rPr>
-          <w:b/>
-          <w:bCs/>
-        </w:rPr>
-      </w:pPr>
-      <w:r>
-        <w:rPr>
-          <w:b/>
-          <w:bCs/>
-        </w:rPr>
-        <w:t>Enhance Your Entire Rig</w:t>
-      </w:r>
-    </w:p>
-    <w:p>
-      <w:pPr>
-        <w:rPr>
-          <w:b/>
-          <w:bCs/>
-        </w:rPr>
-      </w:pPr>
-      <w:r>
-        <w:rPr>
-          <w:b/>
-          <w:bCs/>
-        </w:rPr>
-        <w:t>MOSFERATU doesn’t just make your guitar sound incredible—it elevates your entire setup.</w:t>
-      </w:r>
-    </w:p>
-    <w:p>
-      <w:pPr>
-        <w:numPr>
-          <w:ilvl w:val="0"/>
-          <w:numId w:val="27"/>
-        </w:numPr>
-        <w:rPr>
-          <w:b/>
-          <w:bCs/>
-        </w:rPr>
-      </w:pPr>
-      <w:r>
-        <w:rPr>
-          <w:b/>
-          <w:bCs/>
-        </w:rPr>
-        <w:t>Amplifier Synergy: Brings out the best in your amp, enhancing its tonal character and responsiveness.</w:t>
-      </w:r>
-    </w:p>
-    <w:p>
-      <w:pPr>
-        <w:numPr>
-          <w:ilvl w:val="0"/>
-          <w:numId w:val="27"/>
-        </w:numPr>
-        <w:rPr>
-          <w:b/>
-          <w:bCs/>
-        </w:rPr>
-      </w:pPr>
-      <w:r>
-        <w:rPr>
-          <w:b/>
-          <w:bCs/>
-        </w:rPr>
-        <w:t>Pedalboard Harmony: Works seamlessly with other pedals, adding richness and depth to your signal chain.</w:t>
-      </w:r>
-    </w:p>
-    <w:p>
-      <w:pPr>
-        <w:numPr>
-          <w:ilvl w:val="0"/>
-          <w:numId w:val="27"/>
-        </w:numPr>
-        <w:rPr>
-          <w:b/>
-          <w:bCs/>
-        </w:rPr>
-      </w:pPr>
-      <w:r>
-        <w:rPr>
-          <w:b/>
-          <w:bCs/>
-        </w:rPr>
-        <w:t>Studio Magic: Adds polish to your recordings, making your tone stand out with clarity and warmth.</w:t>
-      </w:r>
-    </w:p>
-    <w:p>
-      <w:pPr>
-        <w:numPr>
-          <w:ilvl w:val="0"/>
-          <w:numId w:val="27"/>
-        </w:numPr>
-        <w:rPr>
-          <w:b/>
-          <w:bCs/>
-        </w:rPr>
-      </w:pPr>
-      <w:r>
-        <w:rPr>
-          <w:b/>
-          <w:bCs/>
-        </w:rPr>
-        <w:t>Live Performance Ready: Cuts through any mix with authority while retaining musicality and dynamic range.</w:t>
-      </w:r>
-    </w:p>
-    <w:p>
-      <w:pPr>
-        <w:rPr>
-          <w:b/>
-          <w:bCs/>
-        </w:rPr>
-      </w:pPr>
-      <w:r>
-        <w:rPr>
-          <w:b/>
-          <w:bCs/>
-        </w:rPr>
-        <w:t>MOSFERATU isn’t just a pedal—it’s the key to unlocking the full potential of your gear.</w:t>
-      </w:r>
-    </w:p>
-    <w:p>
-      <w:pPr>
-        <w:rPr>
-          <w:b/>
-          <w:bCs/>
-        </w:rPr>
-      </w:pPr>
-      <w:r>
-        <w:rPr>
-          <w:b/>
-          <w:bCs/>
-        </w:rPr>
-        <w:t>Ex</w:t>
-      </w:r>
-      <w:r>
-        <w:rPr>
-          <w:b/>
-          <w:bCs/>
-        </w:rPr>
-        <w:t>perience the next evolution in tone.</w:t>
-      </w:r>
-    </w:p>
-    <w:p/>
     <w:sectPr>
       <w:pgSz w:w="11906" w:h="16838"/>
       <w:pgMar w:top="1440" w:right="1440" w:bottom="1440" w:left="1440" w:header="708" w:footer="708" w:gutter="0"/>
@@ -1334,6 +1278,155 @@
 <file path=word/numbering.xml><?xml version="1.0" encoding="utf-8"?>
 <w:numbering xmlns:wpc="http://schemas.microsoft.com/office/word/2010/wordprocessingCanvas" xmlns:cx="http://schemas.microsoft.com/office/drawing/2014/chartex" xmlns:cx1="http://schemas.microsoft.com/office/drawing/2015/9/8/chartex" xmlns:cx2="http://schemas.microsoft.com/office/drawing/2015/10/21/chartex" xmlns:cx3="http://schemas.microsoft.com/office/drawing/2016/5/9/chartex" xmlns:cx4="http://schemas.microsoft.com/office/drawing/2016/5/10/chartex" xmlns:cx5="http://schemas.microsoft.com/office/drawing/2016/5/11/chartex" xmlns:cx6="http://schemas.microsoft.com/office/drawing/2016/5/12/chartex" xmlns:cx7="http://schemas.microsoft.com/office/drawing/2016/5/13/chartex" xmlns:cx8="http://schemas.microsoft.com/office/drawing/2016/5/14/chartex" xmlns:mc="http://schemas.openxmlformats.org/markup-compatibility/2006" xmlns:aink="http://schemas.microsoft.com/office/drawing/2016/ink" xmlns:am3d="http://schemas.microsoft.com/office/drawing/2017/model3d" xmlns:o="urn:schemas-microsoft-com:office:office" xmlns:oel="http://schemas.microsoft.com/office/2019/extlst" xmlns:r="http://schemas.openxmlformats.org/officeDocument/2006/relationships" xmlns:m="http://schemas.openxmlformats.org/officeDocument/2006/math" xmlns:v="urn:schemas-microsoft-com:vml" xmlns:wp14="http://schemas.microsoft.com/office/word/2010/wordprocessingDrawing" xmlns:wp="http://schemas.openxmlformats.org/drawingml/2006/wordprocessingDrawing" xmlns:w10="urn:schemas-microsoft-com:office:word" xmlns:w="http://schemas.openxmlformats.org/wordprocessingml/2006/main" xmlns:w14="http://schemas.microsoft.com/office/word/2010/wordml" xmlns:w15="http://schemas.microsoft.com/office/word/2012/wordml" xmlns:w16cex="http://schemas.microsoft.com/office/word/2018/wordml/cex" xmlns:w16cid="http://schemas.microsoft.com/office/word/2016/wordml/cid" xmlns:w16="http://schemas.microsoft.com/office/word/2018/wordml" xmlns:w16du="http://schemas.microsoft.com/office/word/2023/wordml/word16du" xmlns:w16sdtdh="http://schemas.microsoft.com/office/word/2020/wordml/sdtdatahash" xmlns:w16se="http://schemas.microsoft.com/office/word/2015/wordml/symex" xmlns:wpg="http://schemas.microsoft.com/office/word/2010/wordprocessingGroup" xmlns:wpi="http://schemas.microsoft.com/office/word/2010/wordprocessingInk" xmlns:wne="http://schemas.microsoft.com/office/word/2006/wordml" xmlns:wps="http://schemas.microsoft.com/office/word/2010/wordprocessingShape" mc:Ignorable="w14 w15 w16se w16cid w16 w16cex w16sdtdh w16du wp14">
   <w:abstractNum w:abstractNumId="0" w15:restartNumberingAfterBreak="0">
+    <w:nsid w:val="016C4498"/>
+    <w:multiLevelType w:val="multilevel"/>
+    <w:tmpl w:val="86C4B1CA"/>
+    <w:lvl w:ilvl="0">
+      <w:start w:val="1"/>
+      <w:numFmt w:val="bullet"/>
+      <w:lvlText w:val=""/>
+      <w:lvlJc w:val="left"/>
+      <w:pPr>
+        <w:tabs>
+          <w:tab w:val="num" w:pos="720"/>
+        </w:tabs>
+        <w:ind w:left="720" w:hanging="360"/>
+      </w:pPr>
+      <w:rPr>
+        <w:rFonts w:ascii="Symbol" w:hAnsi="Symbol" w:hint="default"/>
+        <w:sz w:val="20"/>
+      </w:rPr>
+    </w:lvl>
+    <w:lvl w:ilvl="1">
+      <w:start w:val="1"/>
+      <w:numFmt w:val="bullet"/>
+      <w:lvlText w:val="o"/>
+      <w:lvlJc w:val="left"/>
+      <w:pPr>
+        <w:tabs>
+          <w:tab w:val="num" w:pos="1440"/>
+        </w:tabs>
+        <w:ind w:left="1440" w:hanging="360"/>
+      </w:pPr>
+      <w:rPr>
+        <w:rFonts w:ascii="Courier New" w:hAnsi="Courier New" w:hint="default"/>
+        <w:sz w:val="20"/>
+      </w:rPr>
+    </w:lvl>
+    <w:lvl w:ilvl="2" w:tentative="1">
+      <w:start w:val="1"/>
+      <w:numFmt w:val="bullet"/>
+      <w:lvlText w:val=""/>
+      <w:lvlJc w:val="left"/>
+      <w:pPr>
+        <w:tabs>
+          <w:tab w:val="num" w:pos="2160"/>
+        </w:tabs>
+        <w:ind w:left="2160" w:hanging="360"/>
+      </w:pPr>
+      <w:rPr>
+        <w:rFonts w:ascii="Wingdings" w:hAnsi="Wingdings" w:hint="default"/>
+        <w:sz w:val="20"/>
+      </w:rPr>
+    </w:lvl>
+    <w:lvl w:ilvl="3" w:tentative="1">
+      <w:start w:val="1"/>
+      <w:numFmt w:val="bullet"/>
+      <w:lvlText w:val=""/>
+      <w:lvlJc w:val="left"/>
+      <w:pPr>
+        <w:tabs>
+          <w:tab w:val="num" w:pos="2880"/>
+        </w:tabs>
+        <w:ind w:left="2880" w:hanging="360"/>
+      </w:pPr>
+      <w:rPr>
+        <w:rFonts w:ascii="Wingdings" w:hAnsi="Wingdings" w:hint="default"/>
+        <w:sz w:val="20"/>
+      </w:rPr>
+    </w:lvl>
+    <w:lvl w:ilvl="4" w:tentative="1">
+      <w:start w:val="1"/>
+      <w:numFmt w:val="bullet"/>
+      <w:lvlText w:val=""/>
+      <w:lvlJc w:val="left"/>
+      <w:pPr>
+        <w:tabs>
+          <w:tab w:val="num" w:pos="3600"/>
+        </w:tabs>
+        <w:ind w:left="3600" w:hanging="360"/>
+      </w:pPr>
+      <w:rPr>
+        <w:rFonts w:ascii="Wingdings" w:hAnsi="Wingdings" w:hint="default"/>
+        <w:sz w:val="20"/>
+      </w:rPr>
+    </w:lvl>
+    <w:lvl w:ilvl="5" w:tentative="1">
+      <w:start w:val="1"/>
+      <w:numFmt w:val="bullet"/>
+      <w:lvlText w:val=""/>
+      <w:lvlJc w:val="left"/>
+      <w:pPr>
+        <w:tabs>
+          <w:tab w:val="num" w:pos="4320"/>
+        </w:tabs>
+        <w:ind w:left="4320" w:hanging="360"/>
+      </w:pPr>
+      <w:rPr>
+        <w:rFonts w:ascii="Wingdings" w:hAnsi="Wingdings" w:hint="default"/>
+        <w:sz w:val="20"/>
+      </w:rPr>
+    </w:lvl>
+    <w:lvl w:ilvl="6" w:tentative="1">
+      <w:start w:val="1"/>
+      <w:numFmt w:val="bullet"/>
+      <w:lvlText w:val=""/>
+      <w:lvlJc w:val="left"/>
+      <w:pPr>
+        <w:tabs>
+          <w:tab w:val="num" w:pos="5040"/>
+        </w:tabs>
+        <w:ind w:left="5040" w:hanging="360"/>
+      </w:pPr>
+      <w:rPr>
+        <w:rFonts w:ascii="Wingdings" w:hAnsi="Wingdings" w:hint="default"/>
+        <w:sz w:val="20"/>
+      </w:rPr>
+    </w:lvl>
+    <w:lvl w:ilvl="7" w:tentative="1">
+      <w:start w:val="1"/>
+      <w:numFmt w:val="bullet"/>
+      <w:lvlText w:val=""/>
+      <w:lvlJc w:val="left"/>
+      <w:pPr>
+        <w:tabs>
+          <w:tab w:val="num" w:pos="5760"/>
+        </w:tabs>
+        <w:ind w:left="5760" w:hanging="360"/>
+      </w:pPr>
+      <w:rPr>
+        <w:rFonts w:ascii="Wingdings" w:hAnsi="Wingdings" w:hint="default"/>
+        <w:sz w:val="20"/>
+      </w:rPr>
+    </w:lvl>
+    <w:lvl w:ilvl="8" w:tentative="1">
+      <w:start w:val="1"/>
+      <w:numFmt w:val="bullet"/>
+      <w:lvlText w:val=""/>
+      <w:lvlJc w:val="left"/>
+      <w:pPr>
+        <w:tabs>
+          <w:tab w:val="num" w:pos="6480"/>
+        </w:tabs>
+        <w:ind w:left="6480" w:hanging="360"/>
+      </w:pPr>
+      <w:rPr>
+        <w:rFonts w:ascii="Wingdings" w:hAnsi="Wingdings" w:hint="default"/>
+        <w:sz w:val="20"/>
+      </w:rPr>
+    </w:lvl>
+  </w:abstractNum>
+  <w:abstractNum w:abstractNumId="1" w15:restartNumberingAfterBreak="0">
     <w:nsid w:val="05402841"/>
     <w:multiLevelType w:val="multilevel"/>
     <w:tmpl w:val="24C03330"/>
@@ -1482,7 +1575,7 @@
       </w:rPr>
     </w:lvl>
   </w:abstractNum>
-  <w:abstractNum w:abstractNumId="1" w15:restartNumberingAfterBreak="0">
+  <w:abstractNum w:abstractNumId="2" w15:restartNumberingAfterBreak="0">
     <w:nsid w:val="08305BB9"/>
     <w:multiLevelType w:val="multilevel"/>
     <w:tmpl w:val="091E011C"/>
@@ -1631,7 +1724,7 @@
       </w:rPr>
     </w:lvl>
   </w:abstractNum>
-  <w:abstractNum w:abstractNumId="2" w15:restartNumberingAfterBreak="0">
+  <w:abstractNum w:abstractNumId="3" w15:restartNumberingAfterBreak="0">
     <w:nsid w:val="09CF6F88"/>
     <w:multiLevelType w:val="multilevel"/>
     <w:tmpl w:val="FF9EDC3E"/>
@@ -1780,7 +1873,305 @@
       </w:rPr>
     </w:lvl>
   </w:abstractNum>
-  <w:abstractNum w:abstractNumId="3" w15:restartNumberingAfterBreak="0">
+  <w:abstractNum w:abstractNumId="4" w15:restartNumberingAfterBreak="0">
+    <w:nsid w:val="0C303543"/>
+    <w:multiLevelType w:val="multilevel"/>
+    <w:tmpl w:val="17A4320A"/>
+    <w:lvl w:ilvl="0">
+      <w:start w:val="1"/>
+      <w:numFmt w:val="bullet"/>
+      <w:lvlText w:val=""/>
+      <w:lvlJc w:val="left"/>
+      <w:pPr>
+        <w:tabs>
+          <w:tab w:val="num" w:pos="720"/>
+        </w:tabs>
+        <w:ind w:left="720" w:hanging="360"/>
+      </w:pPr>
+      <w:rPr>
+        <w:rFonts w:ascii="Symbol" w:hAnsi="Symbol" w:hint="default"/>
+        <w:sz w:val="20"/>
+      </w:rPr>
+    </w:lvl>
+    <w:lvl w:ilvl="1" w:tentative="1">
+      <w:start w:val="1"/>
+      <w:numFmt w:val="bullet"/>
+      <w:lvlText w:val="o"/>
+      <w:lvlJc w:val="left"/>
+      <w:pPr>
+        <w:tabs>
+          <w:tab w:val="num" w:pos="1440"/>
+        </w:tabs>
+        <w:ind w:left="1440" w:hanging="360"/>
+      </w:pPr>
+      <w:rPr>
+        <w:rFonts w:ascii="Courier New" w:hAnsi="Courier New" w:hint="default"/>
+        <w:sz w:val="20"/>
+      </w:rPr>
+    </w:lvl>
+    <w:lvl w:ilvl="2" w:tentative="1">
+      <w:start w:val="1"/>
+      <w:numFmt w:val="bullet"/>
+      <w:lvlText w:val=""/>
+      <w:lvlJc w:val="left"/>
+      <w:pPr>
+        <w:tabs>
+          <w:tab w:val="num" w:pos="2160"/>
+        </w:tabs>
+        <w:ind w:left="2160" w:hanging="360"/>
+      </w:pPr>
+      <w:rPr>
+        <w:rFonts w:ascii="Wingdings" w:hAnsi="Wingdings" w:hint="default"/>
+        <w:sz w:val="20"/>
+      </w:rPr>
+    </w:lvl>
+    <w:lvl w:ilvl="3" w:tentative="1">
+      <w:start w:val="1"/>
+      <w:numFmt w:val="bullet"/>
+      <w:lvlText w:val=""/>
+      <w:lvlJc w:val="left"/>
+      <w:pPr>
+        <w:tabs>
+          <w:tab w:val="num" w:pos="2880"/>
+        </w:tabs>
+        <w:ind w:left="2880" w:hanging="360"/>
+      </w:pPr>
+      <w:rPr>
+        <w:rFonts w:ascii="Wingdings" w:hAnsi="Wingdings" w:hint="default"/>
+        <w:sz w:val="20"/>
+      </w:rPr>
+    </w:lvl>
+    <w:lvl w:ilvl="4" w:tentative="1">
+      <w:start w:val="1"/>
+      <w:numFmt w:val="bullet"/>
+      <w:lvlText w:val=""/>
+      <w:lvlJc w:val="left"/>
+      <w:pPr>
+        <w:tabs>
+          <w:tab w:val="num" w:pos="3600"/>
+        </w:tabs>
+        <w:ind w:left="3600" w:hanging="360"/>
+      </w:pPr>
+      <w:rPr>
+        <w:rFonts w:ascii="Wingdings" w:hAnsi="Wingdings" w:hint="default"/>
+        <w:sz w:val="20"/>
+      </w:rPr>
+    </w:lvl>
+    <w:lvl w:ilvl="5" w:tentative="1">
+      <w:start w:val="1"/>
+      <w:numFmt w:val="bullet"/>
+      <w:lvlText w:val=""/>
+      <w:lvlJc w:val="left"/>
+      <w:pPr>
+        <w:tabs>
+          <w:tab w:val="num" w:pos="4320"/>
+        </w:tabs>
+        <w:ind w:left="4320" w:hanging="360"/>
+      </w:pPr>
+      <w:rPr>
+        <w:rFonts w:ascii="Wingdings" w:hAnsi="Wingdings" w:hint="default"/>
+        <w:sz w:val="20"/>
+      </w:rPr>
+    </w:lvl>
+    <w:lvl w:ilvl="6" w:tentative="1">
+      <w:start w:val="1"/>
+      <w:numFmt w:val="bullet"/>
+      <w:lvlText w:val=""/>
+      <w:lvlJc w:val="left"/>
+      <w:pPr>
+        <w:tabs>
+          <w:tab w:val="num" w:pos="5040"/>
+        </w:tabs>
+        <w:ind w:left="5040" w:hanging="360"/>
+      </w:pPr>
+      <w:rPr>
+        <w:rFonts w:ascii="Wingdings" w:hAnsi="Wingdings" w:hint="default"/>
+        <w:sz w:val="20"/>
+      </w:rPr>
+    </w:lvl>
+    <w:lvl w:ilvl="7" w:tentative="1">
+      <w:start w:val="1"/>
+      <w:numFmt w:val="bullet"/>
+      <w:lvlText w:val=""/>
+      <w:lvlJc w:val="left"/>
+      <w:pPr>
+        <w:tabs>
+          <w:tab w:val="num" w:pos="5760"/>
+        </w:tabs>
+        <w:ind w:left="5760" w:hanging="360"/>
+      </w:pPr>
+      <w:rPr>
+        <w:rFonts w:ascii="Wingdings" w:hAnsi="Wingdings" w:hint="default"/>
+        <w:sz w:val="20"/>
+      </w:rPr>
+    </w:lvl>
+    <w:lvl w:ilvl="8" w:tentative="1">
+      <w:start w:val="1"/>
+      <w:numFmt w:val="bullet"/>
+      <w:lvlText w:val=""/>
+      <w:lvlJc w:val="left"/>
+      <w:pPr>
+        <w:tabs>
+          <w:tab w:val="num" w:pos="6480"/>
+        </w:tabs>
+        <w:ind w:left="6480" w:hanging="360"/>
+      </w:pPr>
+      <w:rPr>
+        <w:rFonts w:ascii="Wingdings" w:hAnsi="Wingdings" w:hint="default"/>
+        <w:sz w:val="20"/>
+      </w:rPr>
+    </w:lvl>
+  </w:abstractNum>
+  <w:abstractNum w:abstractNumId="5" w15:restartNumberingAfterBreak="0">
+    <w:nsid w:val="0E04645A"/>
+    <w:multiLevelType w:val="multilevel"/>
+    <w:tmpl w:val="2AC8B9E0"/>
+    <w:lvl w:ilvl="0">
+      <w:start w:val="1"/>
+      <w:numFmt w:val="bullet"/>
+      <w:lvlText w:val=""/>
+      <w:lvlJc w:val="left"/>
+      <w:pPr>
+        <w:tabs>
+          <w:tab w:val="num" w:pos="720"/>
+        </w:tabs>
+        <w:ind w:left="720" w:hanging="360"/>
+      </w:pPr>
+      <w:rPr>
+        <w:rFonts w:ascii="Symbol" w:hAnsi="Symbol" w:hint="default"/>
+        <w:sz w:val="20"/>
+      </w:rPr>
+    </w:lvl>
+    <w:lvl w:ilvl="1" w:tentative="1">
+      <w:start w:val="1"/>
+      <w:numFmt w:val="bullet"/>
+      <w:lvlText w:val="o"/>
+      <w:lvlJc w:val="left"/>
+      <w:pPr>
+        <w:tabs>
+          <w:tab w:val="num" w:pos="1440"/>
+        </w:tabs>
+        <w:ind w:left="1440" w:hanging="360"/>
+      </w:pPr>
+      <w:rPr>
+        <w:rFonts w:ascii="Courier New" w:hAnsi="Courier New" w:hint="default"/>
+        <w:sz w:val="20"/>
+      </w:rPr>
+    </w:lvl>
+    <w:lvl w:ilvl="2" w:tentative="1">
+      <w:start w:val="1"/>
+      <w:numFmt w:val="bullet"/>
+      <w:lvlText w:val=""/>
+      <w:lvlJc w:val="left"/>
+      <w:pPr>
+        <w:tabs>
+          <w:tab w:val="num" w:pos="2160"/>
+        </w:tabs>
+        <w:ind w:left="2160" w:hanging="360"/>
+      </w:pPr>
+      <w:rPr>
+        <w:rFonts w:ascii="Wingdings" w:hAnsi="Wingdings" w:hint="default"/>
+        <w:sz w:val="20"/>
+      </w:rPr>
+    </w:lvl>
+    <w:lvl w:ilvl="3" w:tentative="1">
+      <w:start w:val="1"/>
+      <w:numFmt w:val="bullet"/>
+      <w:lvlText w:val=""/>
+      <w:lvlJc w:val="left"/>
+      <w:pPr>
+        <w:tabs>
+          <w:tab w:val="num" w:pos="2880"/>
+        </w:tabs>
+        <w:ind w:left="2880" w:hanging="360"/>
+      </w:pPr>
+      <w:rPr>
+        <w:rFonts w:ascii="Wingdings" w:hAnsi="Wingdings" w:hint="default"/>
+        <w:sz w:val="20"/>
+      </w:rPr>
+    </w:lvl>
+    <w:lvl w:ilvl="4" w:tentative="1">
+      <w:start w:val="1"/>
+      <w:numFmt w:val="bullet"/>
+      <w:lvlText w:val=""/>
+      <w:lvlJc w:val="left"/>
+      <w:pPr>
+        <w:tabs>
+          <w:tab w:val="num" w:pos="3600"/>
+        </w:tabs>
+        <w:ind w:left="3600" w:hanging="360"/>
+      </w:pPr>
+      <w:rPr>
+        <w:rFonts w:ascii="Wingdings" w:hAnsi="Wingdings" w:hint="default"/>
+        <w:sz w:val="20"/>
+      </w:rPr>
+    </w:lvl>
+    <w:lvl w:ilvl="5" w:tentative="1">
+      <w:start w:val="1"/>
+      <w:numFmt w:val="bullet"/>
+      <w:lvlText w:val=""/>
+      <w:lvlJc w:val="left"/>
+      <w:pPr>
+        <w:tabs>
+          <w:tab w:val="num" w:pos="4320"/>
+        </w:tabs>
+        <w:ind w:left="4320" w:hanging="360"/>
+      </w:pPr>
+      <w:rPr>
+        <w:rFonts w:ascii="Wingdings" w:hAnsi="Wingdings" w:hint="default"/>
+        <w:sz w:val="20"/>
+      </w:rPr>
+    </w:lvl>
+    <w:lvl w:ilvl="6" w:tentative="1">
+      <w:start w:val="1"/>
+      <w:numFmt w:val="bullet"/>
+      <w:lvlText w:val=""/>
+      <w:lvlJc w:val="left"/>
+      <w:pPr>
+        <w:tabs>
+          <w:tab w:val="num" w:pos="5040"/>
+        </w:tabs>
+        <w:ind w:left="5040" w:hanging="360"/>
+      </w:pPr>
+      <w:rPr>
+        <w:rFonts w:ascii="Wingdings" w:hAnsi="Wingdings" w:hint="default"/>
+        <w:sz w:val="20"/>
+      </w:rPr>
+    </w:lvl>
+    <w:lvl w:ilvl="7" w:tentative="1">
+      <w:start w:val="1"/>
+      <w:numFmt w:val="bullet"/>
+      <w:lvlText w:val=""/>
+      <w:lvlJc w:val="left"/>
+      <w:pPr>
+        <w:tabs>
+          <w:tab w:val="num" w:pos="5760"/>
+        </w:tabs>
+        <w:ind w:left="5760" w:hanging="360"/>
+      </w:pPr>
+      <w:rPr>
+        <w:rFonts w:ascii="Wingdings" w:hAnsi="Wingdings" w:hint="default"/>
+        <w:sz w:val="20"/>
+      </w:rPr>
+    </w:lvl>
+    <w:lvl w:ilvl="8" w:tentative="1">
+      <w:start w:val="1"/>
+      <w:numFmt w:val="bullet"/>
+      <w:lvlText w:val=""/>
+      <w:lvlJc w:val="left"/>
+      <w:pPr>
+        <w:tabs>
+          <w:tab w:val="num" w:pos="6480"/>
+        </w:tabs>
+        <w:ind w:left="6480" w:hanging="360"/>
+      </w:pPr>
+      <w:rPr>
+        <w:rFonts w:ascii="Wingdings" w:hAnsi="Wingdings" w:hint="default"/>
+        <w:sz w:val="20"/>
+      </w:rPr>
+    </w:lvl>
+  </w:abstractNum>
+  <w:abstractNum w:abstractNumId="6" w15:restartNumberingAfterBreak="0">
     <w:nsid w:val="13310523"/>
     <w:multiLevelType w:val="multilevel"/>
     <w:tmpl w:val="7958C89E"/>
@@ -1929,7 +2320,7 @@
       </w:rPr>
     </w:lvl>
   </w:abstractNum>
-  <w:abstractNum w:abstractNumId="4" w15:restartNumberingAfterBreak="0">
+  <w:abstractNum w:abstractNumId="7" w15:restartNumberingAfterBreak="0">
     <w:nsid w:val="16364C3D"/>
     <w:multiLevelType w:val="multilevel"/>
     <w:tmpl w:val="E6806252"/>
@@ -2078,7 +2469,7 @@
       </w:rPr>
     </w:lvl>
   </w:abstractNum>
-  <w:abstractNum w:abstractNumId="5" w15:restartNumberingAfterBreak="0">
+  <w:abstractNum w:abstractNumId="8" w15:restartNumberingAfterBreak="0">
     <w:nsid w:val="1CC7305A"/>
     <w:multiLevelType w:val="multilevel"/>
     <w:tmpl w:val="3DE6F9AC"/>
@@ -2227,7 +2618,7 @@
       </w:rPr>
     </w:lvl>
   </w:abstractNum>
-  <w:abstractNum w:abstractNumId="6" w15:restartNumberingAfterBreak="0">
+  <w:abstractNum w:abstractNumId="9" w15:restartNumberingAfterBreak="0">
     <w:nsid w:val="248121BF"/>
     <w:multiLevelType w:val="multilevel"/>
     <w:tmpl w:val="BEC4DF88"/>
@@ -2344,7 +2735,7 @@
       </w:pPr>
     </w:lvl>
   </w:abstractNum>
-  <w:abstractNum w:abstractNumId="7" w15:restartNumberingAfterBreak="0">
+  <w:abstractNum w:abstractNumId="10" w15:restartNumberingAfterBreak="0">
     <w:nsid w:val="2A5B19E7"/>
     <w:multiLevelType w:val="multilevel"/>
     <w:tmpl w:val="F24A8766"/>
@@ -2461,7 +2852,7 @@
       </w:pPr>
     </w:lvl>
   </w:abstractNum>
-  <w:abstractNum w:abstractNumId="8" w15:restartNumberingAfterBreak="0">
+  <w:abstractNum w:abstractNumId="11" w15:restartNumberingAfterBreak="0">
     <w:nsid w:val="2C6E20B7"/>
     <w:multiLevelType w:val="multilevel"/>
     <w:tmpl w:val="AB6E4D38"/>
@@ -2610,7 +3001,156 @@
       </w:rPr>
     </w:lvl>
   </w:abstractNum>
-  <w:abstractNum w:abstractNumId="9" w15:restartNumberingAfterBreak="0">
+  <w:abstractNum w:abstractNumId="12" w15:restartNumberingAfterBreak="0">
+    <w:nsid w:val="2D960B73"/>
+    <w:multiLevelType w:val="multilevel"/>
+    <w:tmpl w:val="D8A61388"/>
+    <w:lvl w:ilvl="0">
+      <w:start w:val="1"/>
+      <w:numFmt w:val="bullet"/>
+      <w:lvlText w:val=""/>
+      <w:lvlJc w:val="left"/>
+      <w:pPr>
+        <w:tabs>
+          <w:tab w:val="num" w:pos="720"/>
+        </w:tabs>
+        <w:ind w:left="720" w:hanging="360"/>
+      </w:pPr>
+      <w:rPr>
+        <w:rFonts w:ascii="Symbol" w:hAnsi="Symbol" w:hint="default"/>
+        <w:sz w:val="20"/>
+      </w:rPr>
+    </w:lvl>
+    <w:lvl w:ilvl="1">
+      <w:start w:val="1"/>
+      <w:numFmt w:val="bullet"/>
+      <w:lvlText w:val="o"/>
+      <w:lvlJc w:val="left"/>
+      <w:pPr>
+        <w:tabs>
+          <w:tab w:val="num" w:pos="1440"/>
+        </w:tabs>
+        <w:ind w:left="1440" w:hanging="360"/>
+      </w:pPr>
+      <w:rPr>
+        <w:rFonts w:ascii="Courier New" w:hAnsi="Courier New" w:hint="default"/>
+        <w:sz w:val="20"/>
+      </w:rPr>
+    </w:lvl>
+    <w:lvl w:ilvl="2" w:tentative="1">
+      <w:start w:val="1"/>
+      <w:numFmt w:val="bullet"/>
+      <w:lvlText w:val=""/>
+      <w:lvlJc w:val="left"/>
+      <w:pPr>
+        <w:tabs>
+          <w:tab w:val="num" w:pos="2160"/>
+        </w:tabs>
+        <w:ind w:left="2160" w:hanging="360"/>
+      </w:pPr>
+      <w:rPr>
+        <w:rFonts w:ascii="Wingdings" w:hAnsi="Wingdings" w:hint="default"/>
+        <w:sz w:val="20"/>
+      </w:rPr>
+    </w:lvl>
+    <w:lvl w:ilvl="3" w:tentative="1">
+      <w:start w:val="1"/>
+      <w:numFmt w:val="bullet"/>
+      <w:lvlText w:val=""/>
+      <w:lvlJc w:val="left"/>
+      <w:pPr>
+        <w:tabs>
+          <w:tab w:val="num" w:pos="2880"/>
+        </w:tabs>
+        <w:ind w:left="2880" w:hanging="360"/>
+      </w:pPr>
+      <w:rPr>
+        <w:rFonts w:ascii="Wingdings" w:hAnsi="Wingdings" w:hint="default"/>
+        <w:sz w:val="20"/>
+      </w:rPr>
+    </w:lvl>
+    <w:lvl w:ilvl="4" w:tentative="1">
+      <w:start w:val="1"/>
+      <w:numFmt w:val="bullet"/>
+      <w:lvlText w:val=""/>
+      <w:lvlJc w:val="left"/>
+      <w:pPr>
+        <w:tabs>
+          <w:tab w:val="num" w:pos="3600"/>
+        </w:tabs>
+        <w:ind w:left="3600" w:hanging="360"/>
+      </w:pPr>
+      <w:rPr>
+        <w:rFonts w:ascii="Wingdings" w:hAnsi="Wingdings" w:hint="default"/>
+        <w:sz w:val="20"/>
+      </w:rPr>
+    </w:lvl>
+    <w:lvl w:ilvl="5" w:tentative="1">
+      <w:start w:val="1"/>
+      <w:numFmt w:val="bullet"/>
+      <w:lvlText w:val=""/>
+      <w:lvlJc w:val="left"/>
+      <w:pPr>
+        <w:tabs>
+          <w:tab w:val="num" w:pos="4320"/>
+        </w:tabs>
+        <w:ind w:left="4320" w:hanging="360"/>
+      </w:pPr>
+      <w:rPr>
+        <w:rFonts w:ascii="Wingdings" w:hAnsi="Wingdings" w:hint="default"/>
+        <w:sz w:val="20"/>
+      </w:rPr>
+    </w:lvl>
+    <w:lvl w:ilvl="6" w:tentative="1">
+      <w:start w:val="1"/>
+      <w:numFmt w:val="bullet"/>
+      <w:lvlText w:val=""/>
+      <w:lvlJc w:val="left"/>
+      <w:pPr>
+        <w:tabs>
+          <w:tab w:val="num" w:pos="5040"/>
+        </w:tabs>
+        <w:ind w:left="5040" w:hanging="360"/>
+      </w:pPr>
+      <w:rPr>
+        <w:rFonts w:ascii="Wingdings" w:hAnsi="Wingdings" w:hint="default"/>
+        <w:sz w:val="20"/>
+      </w:rPr>
+    </w:lvl>
+    <w:lvl w:ilvl="7" w:tentative="1">
+      <w:start w:val="1"/>
+      <w:numFmt w:val="bullet"/>
+      <w:lvlText w:val=""/>
+      <w:lvlJc w:val="left"/>
+      <w:pPr>
+        <w:tabs>
+          <w:tab w:val="num" w:pos="5760"/>
+        </w:tabs>
+        <w:ind w:left="5760" w:hanging="360"/>
+      </w:pPr>
+      <w:rPr>
+        <w:rFonts w:ascii="Wingdings" w:hAnsi="Wingdings" w:hint="default"/>
+        <w:sz w:val="20"/>
+      </w:rPr>
+    </w:lvl>
+    <w:lvl w:ilvl="8" w:tentative="1">
+      <w:start w:val="1"/>
+      <w:numFmt w:val="bullet"/>
+      <w:lvlText w:val=""/>
+      <w:lvlJc w:val="left"/>
+      <w:pPr>
+        <w:tabs>
+          <w:tab w:val="num" w:pos="6480"/>
+        </w:tabs>
+        <w:ind w:left="6480" w:hanging="360"/>
+      </w:pPr>
+      <w:rPr>
+        <w:rFonts w:ascii="Wingdings" w:hAnsi="Wingdings" w:hint="default"/>
+        <w:sz w:val="20"/>
+      </w:rPr>
+    </w:lvl>
+  </w:abstractNum>
+  <w:abstractNum w:abstractNumId="13" w15:restartNumberingAfterBreak="0">
     <w:nsid w:val="312E6F3A"/>
     <w:multiLevelType w:val="multilevel"/>
     <w:tmpl w:val="9028AFDA"/>
@@ -2759,7 +3299,7 @@
       </w:rPr>
     </w:lvl>
   </w:abstractNum>
-  <w:abstractNum w:abstractNumId="10" w15:restartNumberingAfterBreak="0">
+  <w:abstractNum w:abstractNumId="14" w15:restartNumberingAfterBreak="0">
     <w:nsid w:val="35A11017"/>
     <w:multiLevelType w:val="multilevel"/>
     <w:tmpl w:val="F8BCF628"/>
@@ -2908,7 +3448,7 @@
       </w:rPr>
     </w:lvl>
   </w:abstractNum>
-  <w:abstractNum w:abstractNumId="11" w15:restartNumberingAfterBreak="0">
+  <w:abstractNum w:abstractNumId="15" w15:restartNumberingAfterBreak="0">
     <w:nsid w:val="35DC043D"/>
     <w:multiLevelType w:val="multilevel"/>
     <w:tmpl w:val="884091B0"/>
@@ -3057,7 +3597,7 @@
       </w:rPr>
     </w:lvl>
   </w:abstractNum>
-  <w:abstractNum w:abstractNumId="12" w15:restartNumberingAfterBreak="0">
+  <w:abstractNum w:abstractNumId="16" w15:restartNumberingAfterBreak="0">
     <w:nsid w:val="3BD112C9"/>
     <w:multiLevelType w:val="multilevel"/>
     <w:tmpl w:val="C45EC890"/>
@@ -3206,7 +3746,7 @@
       </w:rPr>
     </w:lvl>
   </w:abstractNum>
-  <w:abstractNum w:abstractNumId="13" w15:restartNumberingAfterBreak="0">
+  <w:abstractNum w:abstractNumId="17" w15:restartNumberingAfterBreak="0">
     <w:nsid w:val="43037C43"/>
     <w:multiLevelType w:val="multilevel"/>
     <w:tmpl w:val="CC58FAA6"/>
@@ -3323,7 +3863,7 @@
       </w:pPr>
     </w:lvl>
   </w:abstractNum>
-  <w:abstractNum w:abstractNumId="14" w15:restartNumberingAfterBreak="0">
+  <w:abstractNum w:abstractNumId="18" w15:restartNumberingAfterBreak="0">
     <w:nsid w:val="446E79B4"/>
     <w:multiLevelType w:val="multilevel"/>
     <w:tmpl w:val="62C6AB7C"/>
@@ -3472,7 +4012,7 @@
       </w:rPr>
     </w:lvl>
   </w:abstractNum>
-  <w:abstractNum w:abstractNumId="15" w15:restartNumberingAfterBreak="0">
+  <w:abstractNum w:abstractNumId="19" w15:restartNumberingAfterBreak="0">
     <w:nsid w:val="45DD6550"/>
     <w:multiLevelType w:val="multilevel"/>
     <w:tmpl w:val="F5464254"/>
@@ -3621,7 +4161,124 @@
       </w:rPr>
     </w:lvl>
   </w:abstractNum>
-  <w:abstractNum w:abstractNumId="16" w15:restartNumberingAfterBreak="0">
+  <w:abstractNum w:abstractNumId="20" w15:restartNumberingAfterBreak="0">
+    <w:nsid w:val="489F43E1"/>
+    <w:multiLevelType w:val="multilevel"/>
+    <w:tmpl w:val="A558BDE6"/>
+    <w:lvl w:ilvl="0">
+      <w:start w:val="1"/>
+      <w:numFmt w:val="decimal"/>
+      <w:lvlText w:val="%1."/>
+      <w:lvlJc w:val="left"/>
+      <w:pPr>
+        <w:tabs>
+          <w:tab w:val="num" w:pos="720"/>
+        </w:tabs>
+        <w:ind w:left="720" w:hanging="360"/>
+      </w:pPr>
+    </w:lvl>
+    <w:lvl w:ilvl="1">
+      <w:start w:val="1"/>
+      <w:numFmt w:val="bullet"/>
+      <w:lvlText w:val="o"/>
+      <w:lvlJc w:val="left"/>
+      <w:pPr>
+        <w:tabs>
+          <w:tab w:val="num" w:pos="1440"/>
+        </w:tabs>
+        <w:ind w:left="1440" w:hanging="360"/>
+      </w:pPr>
+      <w:rPr>
+        <w:rFonts w:ascii="Courier New" w:hAnsi="Courier New" w:hint="default"/>
+        <w:sz w:val="20"/>
+      </w:rPr>
+    </w:lvl>
+    <w:lvl w:ilvl="2" w:tentative="1">
+      <w:start w:val="1"/>
+      <w:numFmt w:val="decimal"/>
+      <w:lvlText w:val="%3."/>
+      <w:lvlJc w:val="left"/>
+      <w:pPr>
+        <w:tabs>
+          <w:tab w:val="num" w:pos="2160"/>
+        </w:tabs>
+        <w:ind w:left="2160" w:hanging="360"/>
+      </w:pPr>
+    </w:lvl>
+    <w:lvl w:ilvl="3" w:tentative="1">
+      <w:start w:val="1"/>
+      <w:numFmt w:val="decimal"/>
+      <w:lvlText w:val="%4."/>
+      <w:lvlJc w:val="left"/>
+      <w:pPr>
+        <w:tabs>
+          <w:tab w:val="num" w:pos="2880"/>
+        </w:tabs>
+        <w:ind w:left="2880" w:hanging="360"/>
+      </w:pPr>
+    </w:lvl>
+    <w:lvl w:ilvl="4" w:tentative="1">
+      <w:start w:val="1"/>
+      <w:numFmt w:val="decimal"/>
+      <w:lvlText w:val="%5."/>
+      <w:lvlJc w:val="left"/>
+      <w:pPr>
+        <w:tabs>
+          <w:tab w:val="num" w:pos="3600"/>
+        </w:tabs>
+        <w:ind w:left="3600" w:hanging="360"/>
+      </w:pPr>
+    </w:lvl>
+    <w:lvl w:ilvl="5" w:tentative="1">
+      <w:start w:val="1"/>
+      <w:numFmt w:val="decimal"/>
+      <w:lvlText w:val="%6."/>
+      <w:lvlJc w:val="left"/>
+      <w:pPr>
+        <w:tabs>
+          <w:tab w:val="num" w:pos="4320"/>
+        </w:tabs>
+        <w:ind w:left="4320" w:hanging="360"/>
+      </w:pPr>
+    </w:lvl>
+    <w:lvl w:ilvl="6" w:tentative="1">
+      <w:start w:val="1"/>
+      <w:numFmt w:val="decimal"/>
+      <w:lvlText w:val="%7."/>
+      <w:lvlJc w:val="left"/>
+      <w:pPr>
+        <w:tabs>
+          <w:tab w:val="num" w:pos="5040"/>
+        </w:tabs>
+        <w:ind w:left="5040" w:hanging="360"/>
+      </w:pPr>
+    </w:lvl>
+    <w:lvl w:ilvl="7" w:tentative="1">
+      <w:start w:val="1"/>
+      <w:numFmt w:val="decimal"/>
+      <w:lvlText w:val="%8."/>
+      <w:lvlJc w:val="left"/>
+      <w:pPr>
+        <w:tabs>
+          <w:tab w:val="num" w:pos="5760"/>
+        </w:tabs>
+        <w:ind w:left="5760" w:hanging="360"/>
+      </w:pPr>
+    </w:lvl>
+    <w:lvl w:ilvl="8" w:tentative="1">
+      <w:start w:val="1"/>
+      <w:numFmt w:val="decimal"/>
+      <w:lvlText w:val="%9."/>
+      <w:lvlJc w:val="left"/>
+      <w:pPr>
+        <w:tabs>
+          <w:tab w:val="num" w:pos="6480"/>
+        </w:tabs>
+        <w:ind w:left="6480" w:hanging="360"/>
+      </w:pPr>
+    </w:lvl>
+  </w:abstractNum>
+  <w:abstractNum w:abstractNumId="21" w15:restartNumberingAfterBreak="0">
     <w:nsid w:val="49F74A10"/>
     <w:multiLevelType w:val="multilevel"/>
     <w:tmpl w:val="2034F354"/>
@@ -3738,7 +4395,7 @@
       </w:pPr>
     </w:lvl>
   </w:abstractNum>
-  <w:abstractNum w:abstractNumId="17" w15:restartNumberingAfterBreak="0">
+  <w:abstractNum w:abstractNumId="22" w15:restartNumberingAfterBreak="0">
     <w:nsid w:val="4BE97031"/>
     <w:multiLevelType w:val="multilevel"/>
     <w:tmpl w:val="A3C4FF3C"/>
@@ -3887,7 +4544,7 @@
       </w:rPr>
     </w:lvl>
   </w:abstractNum>
-  <w:abstractNum w:abstractNumId="18" w15:restartNumberingAfterBreak="0">
+  <w:abstractNum w:abstractNumId="23" w15:restartNumberingAfterBreak="0">
     <w:nsid w:val="4E97331F"/>
     <w:multiLevelType w:val="multilevel"/>
     <w:tmpl w:val="ADE6CB66"/>
@@ -4036,7 +4693,7 @@
       </w:rPr>
     </w:lvl>
   </w:abstractNum>
-  <w:abstractNum w:abstractNumId="19" w15:restartNumberingAfterBreak="0">
+  <w:abstractNum w:abstractNumId="24" w15:restartNumberingAfterBreak="0">
     <w:nsid w:val="508D65EB"/>
     <w:multiLevelType w:val="multilevel"/>
     <w:tmpl w:val="69B482E0"/>
@@ -4185,7 +4842,7 @@
       </w:rPr>
     </w:lvl>
   </w:abstractNum>
-  <w:abstractNum w:abstractNumId="20" w15:restartNumberingAfterBreak="0">
+  <w:abstractNum w:abstractNumId="25" w15:restartNumberingAfterBreak="0">
     <w:nsid w:val="540804C5"/>
     <w:multiLevelType w:val="multilevel"/>
     <w:tmpl w:val="4FA87622"/>
@@ -4334,7 +4991,7 @@
       </w:rPr>
     </w:lvl>
   </w:abstractNum>
-  <w:abstractNum w:abstractNumId="21" w15:restartNumberingAfterBreak="0">
+  <w:abstractNum w:abstractNumId="26" w15:restartNumberingAfterBreak="0">
     <w:nsid w:val="5441097A"/>
     <w:multiLevelType w:val="multilevel"/>
     <w:tmpl w:val="83BEAD7A"/>
@@ -4483,7 +5140,7 @@
       </w:rPr>
     </w:lvl>
   </w:abstractNum>
-  <w:abstractNum w:abstractNumId="22" w15:restartNumberingAfterBreak="0">
+  <w:abstractNum w:abstractNumId="27" w15:restartNumberingAfterBreak="0">
     <w:nsid w:val="57397260"/>
     <w:multiLevelType w:val="multilevel"/>
     <w:tmpl w:val="1674C0FA"/>
@@ -4632,7 +5289,7 @@
       </w:rPr>
     </w:lvl>
   </w:abstractNum>
-  <w:abstractNum w:abstractNumId="23" w15:restartNumberingAfterBreak="0">
+  <w:abstractNum w:abstractNumId="28" w15:restartNumberingAfterBreak="0">
     <w:nsid w:val="57644DB3"/>
     <w:multiLevelType w:val="multilevel"/>
     <w:tmpl w:val="2948F4BA"/>
@@ -4781,7 +5438,7 @@
       </w:rPr>
     </w:lvl>
   </w:abstractNum>
-  <w:abstractNum w:abstractNumId="24" w15:restartNumberingAfterBreak="0">
+  <w:abstractNum w:abstractNumId="29" w15:restartNumberingAfterBreak="0">
     <w:nsid w:val="654E3B04"/>
     <w:multiLevelType w:val="multilevel"/>
     <w:tmpl w:val="AF0C000E"/>
@@ -4930,7 +5587,7 @@
       </w:rPr>
     </w:lvl>
   </w:abstractNum>
-  <w:abstractNum w:abstractNumId="25" w15:restartNumberingAfterBreak="0">
+  <w:abstractNum w:abstractNumId="30" w15:restartNumberingAfterBreak="0">
     <w:nsid w:val="7BBE6BA8"/>
     <w:multiLevelType w:val="multilevel"/>
     <w:tmpl w:val="D9DA14B6"/>
@@ -5079,7 +5736,7 @@
       </w:rPr>
     </w:lvl>
   </w:abstractNum>
-  <w:abstractNum w:abstractNumId="26" w15:restartNumberingAfterBreak="0">
+  <w:abstractNum w:abstractNumId="31" w15:restartNumberingAfterBreak="0">
     <w:nsid w:val="7C3C69C7"/>
     <w:multiLevelType w:val="multilevel"/>
     <w:tmpl w:val="98AA61E6"/>
@@ -5228,86 +5885,253 @@
       </w:rPr>
     </w:lvl>
   </w:abstractNum>
+  <w:abstractNum w:abstractNumId="32" w15:restartNumberingAfterBreak="0">
+    <w:nsid w:val="7D921E03"/>
+    <w:multiLevelType w:val="multilevel"/>
+    <w:tmpl w:val="3E18832C"/>
+    <w:lvl w:ilvl="0">
+      <w:start w:val="1"/>
+      <w:numFmt w:val="bullet"/>
+      <w:lvlText w:val=""/>
+      <w:lvlJc w:val="left"/>
+      <w:pPr>
+        <w:tabs>
+          <w:tab w:val="num" w:pos="720"/>
+        </w:tabs>
+        <w:ind w:left="720" w:hanging="360"/>
+      </w:pPr>
+      <w:rPr>
+        <w:rFonts w:ascii="Symbol" w:hAnsi="Symbol" w:hint="default"/>
+        <w:sz w:val="20"/>
+      </w:rPr>
+    </w:lvl>
+    <w:lvl w:ilvl="1">
+      <w:start w:val="1"/>
+      <w:numFmt w:val="bullet"/>
+      <w:lvlText w:val="o"/>
+      <w:lvlJc w:val="left"/>
+      <w:pPr>
+        <w:tabs>
+          <w:tab w:val="num" w:pos="1440"/>
+        </w:tabs>
+        <w:ind w:left="1440" w:hanging="360"/>
+      </w:pPr>
+      <w:rPr>
+        <w:rFonts w:ascii="Courier New" w:hAnsi="Courier New" w:hint="default"/>
+        <w:sz w:val="20"/>
+      </w:rPr>
+    </w:lvl>
+    <w:lvl w:ilvl="2" w:tentative="1">
+      <w:start w:val="1"/>
+      <w:numFmt w:val="bullet"/>
+      <w:lvlText w:val=""/>
+      <w:lvlJc w:val="left"/>
+      <w:pPr>
+        <w:tabs>
+          <w:tab w:val="num" w:pos="2160"/>
+        </w:tabs>
+        <w:ind w:left="2160" w:hanging="360"/>
+      </w:pPr>
+      <w:rPr>
+        <w:rFonts w:ascii="Wingdings" w:hAnsi="Wingdings" w:hint="default"/>
+        <w:sz w:val="20"/>
+      </w:rPr>
+    </w:lvl>
+    <w:lvl w:ilvl="3" w:tentative="1">
+      <w:start w:val="1"/>
+      <w:numFmt w:val="bullet"/>
+      <w:lvlText w:val=""/>
+      <w:lvlJc w:val="left"/>
+      <w:pPr>
+        <w:tabs>
+          <w:tab w:val="num" w:pos="2880"/>
+        </w:tabs>
+        <w:ind w:left="2880" w:hanging="360"/>
+      </w:pPr>
+      <w:rPr>
+        <w:rFonts w:ascii="Wingdings" w:hAnsi="Wingdings" w:hint="default"/>
+        <w:sz w:val="20"/>
+      </w:rPr>
+    </w:lvl>
+    <w:lvl w:ilvl="4" w:tentative="1">
+      <w:start w:val="1"/>
+      <w:numFmt w:val="bullet"/>
+      <w:lvlText w:val=""/>
+      <w:lvlJc w:val="left"/>
+      <w:pPr>
+        <w:tabs>
+          <w:tab w:val="num" w:pos="3600"/>
+        </w:tabs>
+        <w:ind w:left="3600" w:hanging="360"/>
+      </w:pPr>
+      <w:rPr>
+        <w:rFonts w:ascii="Wingdings" w:hAnsi="Wingdings" w:hint="default"/>
+        <w:sz w:val="20"/>
+      </w:rPr>
+    </w:lvl>
+    <w:lvl w:ilvl="5" w:tentative="1">
+      <w:start w:val="1"/>
+      <w:numFmt w:val="bullet"/>
+      <w:lvlText w:val=""/>
+      <w:lvlJc w:val="left"/>
+      <w:pPr>
+        <w:tabs>
+          <w:tab w:val="num" w:pos="4320"/>
+        </w:tabs>
+        <w:ind w:left="4320" w:hanging="360"/>
+      </w:pPr>
+      <w:rPr>
+        <w:rFonts w:ascii="Wingdings" w:hAnsi="Wingdings" w:hint="default"/>
+        <w:sz w:val="20"/>
+      </w:rPr>
+    </w:lvl>
+    <w:lvl w:ilvl="6" w:tentative="1">
+      <w:start w:val="1"/>
+      <w:numFmt w:val="bullet"/>
+      <w:lvlText w:val=""/>
+      <w:lvlJc w:val="left"/>
+      <w:pPr>
+        <w:tabs>
+          <w:tab w:val="num" w:pos="5040"/>
+        </w:tabs>
+        <w:ind w:left="5040" w:hanging="360"/>
+      </w:pPr>
+      <w:rPr>
+        <w:rFonts w:ascii="Wingdings" w:hAnsi="Wingdings" w:hint="default"/>
+        <w:sz w:val="20"/>
+      </w:rPr>
+    </w:lvl>
+    <w:lvl w:ilvl="7" w:tentative="1">
+      <w:start w:val="1"/>
+      <w:numFmt w:val="bullet"/>
+      <w:lvlText w:val=""/>
+      <w:lvlJc w:val="left"/>
+      <w:pPr>
+        <w:tabs>
+          <w:tab w:val="num" w:pos="5760"/>
+        </w:tabs>
+        <w:ind w:left="5760" w:hanging="360"/>
+      </w:pPr>
+      <w:rPr>
+        <w:rFonts w:ascii="Wingdings" w:hAnsi="Wingdings" w:hint="default"/>
+        <w:sz w:val="20"/>
+      </w:rPr>
+    </w:lvl>
+    <w:lvl w:ilvl="8" w:tentative="1">
+      <w:start w:val="1"/>
+      <w:numFmt w:val="bullet"/>
+      <w:lvlText w:val=""/>
+      <w:lvlJc w:val="left"/>
+      <w:pPr>
+        <w:tabs>
+          <w:tab w:val="num" w:pos="6480"/>
+        </w:tabs>
+        <w:ind w:left="6480" w:hanging="360"/>
+      </w:pPr>
+      <w:rPr>
+        <w:rFonts w:ascii="Wingdings" w:hAnsi="Wingdings" w:hint="default"/>
+        <w:sz w:val="20"/>
+      </w:rPr>
+    </w:lvl>
+  </w:abstractNum>
   <w:num w:numId="1" w16cid:durableId="128019194">
+    <w:abstractNumId w:val="1"/>
+  </w:num>
+  <w:num w:numId="2" w16cid:durableId="2011835171">
+    <w:abstractNumId w:val="14"/>
+  </w:num>
+  <w:num w:numId="3" w16cid:durableId="1875456784">
+    <w:abstractNumId w:val="2"/>
+  </w:num>
+  <w:num w:numId="4" w16cid:durableId="1479611358">
+    <w:abstractNumId w:val="11"/>
+  </w:num>
+  <w:num w:numId="5" w16cid:durableId="1610044336">
+    <w:abstractNumId w:val="27"/>
+  </w:num>
+  <w:num w:numId="6" w16cid:durableId="1376852816">
+    <w:abstractNumId w:val="21"/>
+  </w:num>
+  <w:num w:numId="7" w16cid:durableId="84546358">
+    <w:abstractNumId w:val="19"/>
+  </w:num>
+  <w:num w:numId="8" w16cid:durableId="632371184">
+    <w:abstractNumId w:val="18"/>
+  </w:num>
+  <w:num w:numId="9" w16cid:durableId="1431703288">
+    <w:abstractNumId w:val="15"/>
+  </w:num>
+  <w:num w:numId="10" w16cid:durableId="1153595241">
+    <w:abstractNumId w:val="29"/>
+  </w:num>
+  <w:num w:numId="11" w16cid:durableId="1451195851">
+    <w:abstractNumId w:val="26"/>
+  </w:num>
+  <w:num w:numId="12" w16cid:durableId="2052149858">
+    <w:abstractNumId w:val="9"/>
+  </w:num>
+  <w:num w:numId="13" w16cid:durableId="770972668">
+    <w:abstractNumId w:val="22"/>
+  </w:num>
+  <w:num w:numId="14" w16cid:durableId="2058386807">
+    <w:abstractNumId w:val="30"/>
+  </w:num>
+  <w:num w:numId="15" w16cid:durableId="1620725426">
+    <w:abstractNumId w:val="8"/>
+  </w:num>
+  <w:num w:numId="16" w16cid:durableId="137572073">
+    <w:abstractNumId w:val="28"/>
+  </w:num>
+  <w:num w:numId="17" w16cid:durableId="941303666">
+    <w:abstractNumId w:val="25"/>
+  </w:num>
+  <w:num w:numId="18" w16cid:durableId="121506266">
+    <w:abstractNumId w:val="31"/>
+  </w:num>
+  <w:num w:numId="19" w16cid:durableId="1562859624">
+    <w:abstractNumId w:val="10"/>
+  </w:num>
+  <w:num w:numId="20" w16cid:durableId="864832414">
+    <w:abstractNumId w:val="24"/>
+  </w:num>
+  <w:num w:numId="21" w16cid:durableId="828210654">
+    <w:abstractNumId w:val="7"/>
+  </w:num>
+  <w:num w:numId="22" w16cid:durableId="1837572639">
+    <w:abstractNumId w:val="3"/>
+  </w:num>
+  <w:num w:numId="23" w16cid:durableId="1949652852">
+    <w:abstractNumId w:val="16"/>
+  </w:num>
+  <w:num w:numId="24" w16cid:durableId="1266041049">
+    <w:abstractNumId w:val="23"/>
+  </w:num>
+  <w:num w:numId="25" w16cid:durableId="107705673">
+    <w:abstractNumId w:val="6"/>
+  </w:num>
+  <w:num w:numId="26" w16cid:durableId="688339856">
+    <w:abstractNumId w:val="17"/>
+  </w:num>
+  <w:num w:numId="27" w16cid:durableId="1911688793">
+    <w:abstractNumId w:val="13"/>
+  </w:num>
+  <w:num w:numId="28" w16cid:durableId="179903180">
+    <w:abstractNumId w:val="4"/>
+  </w:num>
+  <w:num w:numId="29" w16cid:durableId="1534885305">
+    <w:abstractNumId w:val="12"/>
+  </w:num>
+  <w:num w:numId="30" w16cid:durableId="356278401">
     <w:abstractNumId w:val="0"/>
   </w:num>
-  <w:num w:numId="2" w16cid:durableId="2011835171">
-    <w:abstractNumId w:val="10"/>
+  <w:num w:numId="31" w16cid:durableId="1644381632">
+    <w:abstractNumId w:val="32"/>
   </w:num>
-  <w:num w:numId="3" w16cid:durableId="1875456784">
-    <w:abstractNumId w:val="1"/>
-  </w:num>
-  <w:num w:numId="4" w16cid:durableId="1479611358">
-    <w:abstractNumId w:val="8"/>
-  </w:num>
-  <w:num w:numId="5" w16cid:durableId="1610044336">
-    <w:abstractNumId w:val="22"/>
-  </w:num>
-  <w:num w:numId="6" w16cid:durableId="1376852816">
-    <w:abstractNumId w:val="16"/>
-  </w:num>
-  <w:num w:numId="7" w16cid:durableId="84546358">
-    <w:abstractNumId w:val="15"/>
-  </w:num>
-  <w:num w:numId="8" w16cid:durableId="632371184">
-    <w:abstractNumId w:val="14"/>
-  </w:num>
-  <w:num w:numId="9" w16cid:durableId="1431703288">
-    <w:abstractNumId w:val="11"/>
-  </w:num>
-  <w:num w:numId="10" w16cid:durableId="1153595241">
-    <w:abstractNumId w:val="24"/>
-  </w:num>
-  <w:num w:numId="11" w16cid:durableId="1451195851">
-    <w:abstractNumId w:val="21"/>
-  </w:num>
-  <w:num w:numId="12" w16cid:durableId="2052149858">
-    <w:abstractNumId w:val="6"/>
-  </w:num>
-  <w:num w:numId="13" w16cid:durableId="770972668">
-    <w:abstractNumId w:val="17"/>
-  </w:num>
-  <w:num w:numId="14" w16cid:durableId="2058386807">
-    <w:abstractNumId w:val="25"/>
-  </w:num>
-  <w:num w:numId="15" w16cid:durableId="1620725426">
+  <w:num w:numId="32" w16cid:durableId="859776667">
     <w:abstractNumId w:val="5"/>
   </w:num>
-  <w:num w:numId="16" w16cid:durableId="137572073">
-    <w:abstractNumId w:val="23"/>
-  </w:num>
-  <w:num w:numId="17" w16cid:durableId="941303666">
+  <w:num w:numId="33" w16cid:durableId="1713192130">
     <w:abstractNumId w:val="20"/>
-  </w:num>
-  <w:num w:numId="18" w16cid:durableId="121506266">
-    <w:abstractNumId w:val="26"/>
-  </w:num>
-  <w:num w:numId="19" w16cid:durableId="1562859624">
-    <w:abstractNumId w:val="7"/>
-  </w:num>
-  <w:num w:numId="20" w16cid:durableId="864832414">
-    <w:abstractNumId w:val="19"/>
-  </w:num>
-  <w:num w:numId="21" w16cid:durableId="828210654">
-    <w:abstractNumId w:val="4"/>
-  </w:num>
-  <w:num w:numId="22" w16cid:durableId="1837572639">
-    <w:abstractNumId w:val="2"/>
-  </w:num>
-  <w:num w:numId="23" w16cid:durableId="1949652852">
-    <w:abstractNumId w:val="12"/>
-  </w:num>
-  <w:num w:numId="24" w16cid:durableId="1266041049">
-    <w:abstractNumId w:val="18"/>
-  </w:num>
-  <w:num w:numId="25" w16cid:durableId="107705673">
-    <w:abstractNumId w:val="3"/>
-  </w:num>
-  <w:num w:numId="26" w16cid:durableId="688339856">
-    <w:abstractNumId w:val="13"/>
-  </w:num>
-  <w:num w:numId="27" w16cid:durableId="1911688793">
-    <w:abstractNumId w:val="9"/>
   </w:num>
 </w:numbering>
 </file>
@@ -5915,7 +6739,6 @@
   <w:style w:type="character" w:default="1" w:styleId="DefaultParagraphFont">
     <w:name w:val="Default Paragraph Font"/>
     <w:uiPriority w:val="1"/>
-    <w:semiHidden/>
     <w:unhideWhenUsed/>
   </w:style>
   <w:style w:type="table" w:default="1" w:styleId="TableNormal">
